--- a/CSharp2/30106121_AT1.2_CSharp2.docx
+++ b/CSharp2/30106121_AT1.2_CSharp2.docx
@@ -6841,15 +6841,7 @@
           </w:tcPr>
           <w:p>
             <w:r>
-              <w:t xml:space="preserve">These are data structures that are not predefined but created by the programmer for their specific needs. There are some known examples, such as unions or structures. Unions are a way of saving a memory space to hold any type of data, but it can only hold one data type at a time. Structures are collections of various data types, </w:t>
-            </w:r>
-            <w:proofErr w:type="gramStart"/>
-            <w:r>
-              <w:t>similar to</w:t>
-            </w:r>
-            <w:proofErr w:type="gramEnd"/>
-            <w:r>
-              <w:t xml:space="preserve"> values within a class definition, however all values within a structure are public </w:t>
+              <w:t xml:space="preserve">These are data structures that are not predefined but created by the programmer for their specific needs. There are some known examples, such as unions or structures. Unions are a way of saving a memory space to hold any type of data, but it can only hold one data type at a time. Structures are collections of various data types, similar to values within a class definition, however all values within a structure are public </w:t>
             </w:r>
             <w:r>
               <w:t>and structures</w:t>
@@ -7769,8 +7761,8 @@
                 <w:color w:val="FFFFFF" w:themeColor="background1"/>
               </w:rPr>
               <w:drawing>
-                <wp:inline distT="0" distB="0" distL="0" distR="0" wp14:anchorId="1140E87C" wp14:editId="42AA553F">
-                  <wp:extent cx="5953125" cy="2473159"/>
+                <wp:inline distT="0" distB="0" distL="0" distR="0" wp14:anchorId="1140E87C" wp14:editId="44CBAB17">
+                  <wp:extent cx="5915311" cy="2457450"/>
                   <wp:effectExtent l="0" t="0" r="0" b="0"/>
                   <wp:docPr id="1440764444" name="Picture 4" descr="A diagram of a company&#10;&#10;AI-generated content may be incorrect."/>
                   <wp:cNvGraphicFramePr>
@@ -7798,7 +7790,7 @@
                         <pic:spPr>
                           <a:xfrm>
                             <a:off x="0" y="0"/>
-                            <a:ext cx="5960165" cy="2476084"/>
+                            <a:ext cx="5938747" cy="2467186"/>
                           </a:xfrm>
                           <a:prstGeom prst="rect">
                             <a:avLst/>
@@ -8112,15 +8104,7 @@
               <w:t xml:space="preserve">Functional programming </w:t>
             </w:r>
             <w:r>
-              <w:t xml:space="preserve">focuses on the use of functions within code. It emphasizes data immutability, meaning if data is to be changed it is assigned to a new variable. It also allows the use of passing functions as input or output parameters. This type of programming makes it easier to test and debug, encourages reusability and reducing side effects. Side effects are when a function does more than the intended operation. </w:t>
-            </w:r>
-            <w:proofErr w:type="gramStart"/>
-            <w:r>
-              <w:t>So</w:t>
-            </w:r>
-            <w:proofErr w:type="gramEnd"/>
-            <w:r>
-              <w:t xml:space="preserve"> if a number must be calculated then shown on a UI, one function will calculate the and the other will update the UI.</w:t>
+              <w:t>focuses on the use of functions within code. It emphasizes data immutability, meaning if data is to be changed it is assigned to a new variable. It also allows the use of passing functions as input or output parameters. This type of programming makes it easier to test and debug, encourages reusability and reducing side effects. Side effects are when a function does more than the intended operation. So if a number must be calculated then shown on a UI, one function will calculate the and the other will update the UI.</w:t>
             </w:r>
           </w:p>
         </w:tc>
@@ -8795,23 +8779,7 @@
                 <w:i/>
                 <w:iCs/>
               </w:rPr>
-              <w:t xml:space="preserve">this is the final review prior to development </w:t>
-            </w:r>
-            <w:proofErr w:type="gramStart"/>
-            <w:r>
-              <w:rPr>
-                <w:i/>
-                <w:iCs/>
-              </w:rPr>
-              <w:t>commencing,</w:t>
-            </w:r>
-            <w:proofErr w:type="gramEnd"/>
-            <w:r>
-              <w:rPr>
-                <w:i/>
-                <w:iCs/>
-              </w:rPr>
-              <w:t xml:space="preserve"> this should be undertaken prior to any code being created.</w:t>
+              <w:t>this is the final review prior to development commencing, this should be undertaken prior to any code being created.</w:t>
             </w:r>
           </w:p>
           <w:p/>
@@ -9033,14 +9001,22 @@
           <w:tcPr>
             <w:tcW w:w="4390" w:type="dxa"/>
           </w:tcPr>
-          <w:p/>
+          <w:p>
+            <w:r>
+              <w:t>The addition of the Metadata Class</w:t>
+            </w:r>
+          </w:p>
         </w:tc>
         <w:tc>
           <w:tcPr>
             <w:tcW w:w="5244" w:type="dxa"/>
             <w:gridSpan w:val="2"/>
           </w:tcPr>
-          <w:p/>
+          <w:p>
+            <w:r>
+              <w:t>Rather than reading a Json file each time metadata needs to be found, it was better to implement it straight into a new class and then load that class instance into the SensorData class to keep it linked.</w:t>
+            </w:r>
+          </w:p>
         </w:tc>
       </w:tr>
       <w:tr>
@@ -9048,14 +9024,142 @@
           <w:tcPr>
             <w:tcW w:w="4390" w:type="dxa"/>
           </w:tcPr>
-          <w:p/>
+          <w:p>
+            <w:r>
+              <w:t>The addition of the ValueIndex class</w:t>
+            </w:r>
+          </w:p>
         </w:tc>
         <w:tc>
           <w:tcPr>
             <w:tcW w:w="5244" w:type="dxa"/>
             <w:gridSpan w:val="2"/>
           </w:tcPr>
+          <w:p>
+            <w:r>
+              <w:t xml:space="preserve">Due to the addition of </w:t>
+            </w:r>
+            <w:r>
+              <w:t>row and label column, sorting became a problem. To fix this I created a class that holds simply the value and its row and column on the DataView grid. I could create a list of the Values using this class, sort them and search for them within the list using binary search. Then I could simply reference the objects row and column to highlight it on the view.</w:t>
+            </w:r>
+          </w:p>
+        </w:tc>
+      </w:tr>
+      <w:tr>
+        <w:tc>
+          <w:tcPr>
+            <w:tcW w:w="4390" w:type="dxa"/>
+          </w:tcPr>
+          <w:p>
+            <w:r>
+              <w:t>Scaling back of DataController Role</w:t>
+            </w:r>
+          </w:p>
+        </w:tc>
+        <w:tc>
+          <w:tcPr>
+            <w:tcW w:w="5244" w:type="dxa"/>
+            <w:gridSpan w:val="2"/>
+          </w:tcPr>
+          <w:p>
+            <w:r>
+              <w:t>Once I had finished with the DataProcessor and DataView class, I simply realised there was not much else that needed to be coded, so I used it as a very light framework to pass things to the processor and feed the relevant display data back to the DataView.</w:t>
+            </w:r>
+          </w:p>
+        </w:tc>
+      </w:tr>
+      <w:tr>
+        <w:tc>
+          <w:tcPr>
+            <w:tcW w:w="4390" w:type="dxa"/>
+          </w:tcPr>
+          <w:p>
+            <w:r>
+              <w:t>Search function looks for closest match</w:t>
+            </w:r>
+          </w:p>
+        </w:tc>
+        <w:tc>
+          <w:tcPr>
+            <w:tcW w:w="5244" w:type="dxa"/>
+            <w:gridSpan w:val="2"/>
+          </w:tcPr>
+          <w:p>
+            <w:r>
+              <w:t>Upon  looking at my binary data, I realised that finding an exact match to the decimals count in some files would be improbable, so I instead wrote a function to calculate the standard variance of the dataset and find the closest match within that range.</w:t>
+            </w:r>
+          </w:p>
           <w:p/>
+        </w:tc>
+      </w:tr>
+      <w:tr>
+        <w:tc>
+          <w:tcPr>
+            <w:tcW w:w="4390" w:type="dxa"/>
+          </w:tcPr>
+          <w:p>
+            <w:r>
+              <w:lastRenderedPageBreak/>
+              <w:t>Addition of standard variance calculation</w:t>
+            </w:r>
+          </w:p>
+        </w:tc>
+        <w:tc>
+          <w:tcPr>
+            <w:tcW w:w="5244" w:type="dxa"/>
+            <w:gridSpan w:val="2"/>
+          </w:tcPr>
+          <w:p>
+            <w:r>
+              <w:t>To help support new search function.</w:t>
+            </w:r>
+          </w:p>
+        </w:tc>
+      </w:tr>
+      <w:tr>
+        <w:tc>
+          <w:tcPr>
+            <w:tcW w:w="4390" w:type="dxa"/>
+          </w:tcPr>
+          <w:p>
+            <w:r>
+              <w:t>Save metadata as Json file added</w:t>
+            </w:r>
+          </w:p>
+        </w:tc>
+        <w:tc>
+          <w:tcPr>
+            <w:tcW w:w="5244" w:type="dxa"/>
+            <w:gridSpan w:val="2"/>
+          </w:tcPr>
+          <w:p>
+            <w:r>
+              <w:t>Since files were loaded via their corresponding metadata, I needed to ensure that if people saved their files to new locations, a Json file was accompanying it to allow for loading.</w:t>
+            </w:r>
+          </w:p>
+        </w:tc>
+      </w:tr>
+      <w:tr>
+        <w:tc>
+          <w:tcPr>
+            <w:tcW w:w="4390" w:type="dxa"/>
+          </w:tcPr>
+          <w:p>
+            <w:r>
+              <w:t>Disable and Enable Buttons Functions</w:t>
+            </w:r>
+          </w:p>
+        </w:tc>
+        <w:tc>
+          <w:tcPr>
+            <w:tcW w:w="5244" w:type="dxa"/>
+            <w:gridSpan w:val="2"/>
+          </w:tcPr>
+          <w:p>
+            <w:r>
+              <w:t>To avoid constant (if null) checks, I instead disabled and enabled buttons based on when they could be used. This ensured that search, dataset navigation, and bounds setting, were only done when a dataset was properly loaded and could be fed to them.</w:t>
+            </w:r>
+          </w:p>
         </w:tc>
       </w:tr>
     </w:tbl>
@@ -9084,15 +9188,7 @@
     </w:p>
     <w:p>
       <w:r>
-        <w:t xml:space="preserve">Thorough testing must be completed prior to handover to the </w:t>
-      </w:r>
-      <w:proofErr w:type="gramStart"/>
-      <w:r>
-        <w:t>client,</w:t>
-      </w:r>
-      <w:proofErr w:type="gramEnd"/>
-      <w:r>
-        <w:t xml:space="preserve"> this </w:t>
+        <w:t xml:space="preserve">Thorough testing must be completed prior to handover to the client, this </w:t>
       </w:r>
       <w:r>
         <w:t xml:space="preserve">must </w:t>
@@ -9171,11 +9267,11 @@
         <w:tblLook w:val="04A0" w:firstRow="1" w:lastRow="0" w:firstColumn="1" w:lastColumn="0" w:noHBand="0" w:noVBand="1"/>
       </w:tblPr>
       <w:tblGrid>
-        <w:gridCol w:w="431"/>
-        <w:gridCol w:w="2103"/>
-        <w:gridCol w:w="2104"/>
-        <w:gridCol w:w="2105"/>
-        <w:gridCol w:w="2104"/>
+        <w:gridCol w:w="440"/>
+        <w:gridCol w:w="1722"/>
+        <w:gridCol w:w="2172"/>
+        <w:gridCol w:w="2943"/>
+        <w:gridCol w:w="1570"/>
         <w:gridCol w:w="787"/>
       </w:tblGrid>
       <w:tr>
@@ -9207,7 +9303,7 @@
       <w:tr>
         <w:tc>
           <w:tcPr>
-            <w:tcW w:w="432" w:type="dxa"/>
+            <w:tcW w:w="440" w:type="dxa"/>
             <w:shd w:val="clear" w:color="auto" w:fill="2F5496" w:themeFill="accent5" w:themeFillShade="BF"/>
           </w:tcPr>
           <w:p>
@@ -9230,7 +9326,7 @@
         </w:tc>
         <w:tc>
           <w:tcPr>
-            <w:tcW w:w="2107" w:type="dxa"/>
+            <w:tcW w:w="2080" w:type="dxa"/>
             <w:shd w:val="clear" w:color="auto" w:fill="2F5496" w:themeFill="accent5" w:themeFillShade="BF"/>
           </w:tcPr>
           <w:p>
@@ -9253,7 +9349,7 @@
         </w:tc>
         <w:tc>
           <w:tcPr>
-            <w:tcW w:w="2108" w:type="dxa"/>
+            <w:tcW w:w="236" w:type="dxa"/>
             <w:shd w:val="clear" w:color="auto" w:fill="2F5496" w:themeFill="accent5" w:themeFillShade="BF"/>
           </w:tcPr>
           <w:p>
@@ -9276,7 +9372,7 @@
         </w:tc>
         <w:tc>
           <w:tcPr>
-            <w:tcW w:w="2108" w:type="dxa"/>
+            <w:tcW w:w="4020" w:type="dxa"/>
             <w:shd w:val="clear" w:color="auto" w:fill="2F5496" w:themeFill="accent5" w:themeFillShade="BF"/>
           </w:tcPr>
           <w:p>
@@ -9299,7 +9395,7 @@
         </w:tc>
         <w:tc>
           <w:tcPr>
-            <w:tcW w:w="2108" w:type="dxa"/>
+            <w:tcW w:w="2071" w:type="dxa"/>
             <w:shd w:val="clear" w:color="auto" w:fill="2F5496" w:themeFill="accent5" w:themeFillShade="BF"/>
           </w:tcPr>
           <w:p>
@@ -9322,7 +9418,7 @@
         </w:tc>
         <w:tc>
           <w:tcPr>
-            <w:tcW w:w="771" w:type="dxa"/>
+            <w:tcW w:w="787" w:type="dxa"/>
             <w:shd w:val="clear" w:color="auto" w:fill="2F5496" w:themeFill="accent5" w:themeFillShade="BF"/>
           </w:tcPr>
           <w:p>
@@ -9347,17 +9443,13 @@
       <w:tr>
         <w:tc>
           <w:tcPr>
-            <w:tcW w:w="432" w:type="dxa"/>
-          </w:tcPr>
-          <w:p>
-            <w:r>
-              <w:t>1</w:t>
-            </w:r>
-          </w:p>
-        </w:tc>
-        <w:tc>
-          <w:tcPr>
-            <w:tcW w:w="2107" w:type="dxa"/>
+            <w:tcW w:w="440" w:type="dxa"/>
+          </w:tcPr>
+          <w:p/>
+        </w:tc>
+        <w:tc>
+          <w:tcPr>
+            <w:tcW w:w="2080" w:type="dxa"/>
           </w:tcPr>
           <w:p>
             <w:r>
@@ -9367,7 +9459,7 @@
         </w:tc>
         <w:tc>
           <w:tcPr>
-            <w:tcW w:w="2108" w:type="dxa"/>
+            <w:tcW w:w="236" w:type="dxa"/>
           </w:tcPr>
           <w:p>
             <w:r>
@@ -9377,7 +9469,7 @@
         </w:tc>
         <w:tc>
           <w:tcPr>
-            <w:tcW w:w="2108" w:type="dxa"/>
+            <w:tcW w:w="4020" w:type="dxa"/>
           </w:tcPr>
           <w:p>
             <w:r>
@@ -9387,7 +9479,7 @@
         </w:tc>
         <w:tc>
           <w:tcPr>
-            <w:tcW w:w="2108" w:type="dxa"/>
+            <w:tcW w:w="2071" w:type="dxa"/>
           </w:tcPr>
           <w:p>
             <w:r>
@@ -9397,11 +9489,11 @@
         </w:tc>
         <w:tc>
           <w:tcPr>
-            <w:tcW w:w="771" w:type="dxa"/>
-          </w:tcPr>
-          <w:p>
-            <w:r>
-              <w:t>P</w:t>
+            <w:tcW w:w="787" w:type="dxa"/>
+          </w:tcPr>
+          <w:p>
+            <w:r>
+              <w:t>P/F</w:t>
             </w:r>
           </w:p>
         </w:tc>
@@ -9409,118 +9501,1702 @@
       <w:tr>
         <w:tc>
           <w:tcPr>
-            <w:tcW w:w="432" w:type="dxa"/>
-          </w:tcPr>
-          <w:p/>
-        </w:tc>
-        <w:tc>
-          <w:tcPr>
-            <w:tcW w:w="2107" w:type="dxa"/>
-          </w:tcPr>
-          <w:p/>
-        </w:tc>
-        <w:tc>
-          <w:tcPr>
-            <w:tcW w:w="2108" w:type="dxa"/>
-          </w:tcPr>
-          <w:p/>
-        </w:tc>
-        <w:tc>
-          <w:tcPr>
-            <w:tcW w:w="2108" w:type="dxa"/>
-          </w:tcPr>
-          <w:p/>
-        </w:tc>
-        <w:tc>
-          <w:tcPr>
-            <w:tcW w:w="2108" w:type="dxa"/>
-          </w:tcPr>
-          <w:p/>
-        </w:tc>
-        <w:tc>
-          <w:tcPr>
-            <w:tcW w:w="771" w:type="dxa"/>
-          </w:tcPr>
-          <w:p/>
+            <w:tcW w:w="440" w:type="dxa"/>
+          </w:tcPr>
+          <w:p>
+            <w:r>
+              <w:t>1</w:t>
+            </w:r>
+          </w:p>
+        </w:tc>
+        <w:tc>
+          <w:tcPr>
+            <w:tcW w:w="2080" w:type="dxa"/>
+          </w:tcPr>
+          <w:p>
+            <w:r>
+              <w:t>Load Dataset</w:t>
+            </w:r>
+          </w:p>
+        </w:tc>
+        <w:tc>
+          <w:tcPr>
+            <w:tcW w:w="236" w:type="dxa"/>
+          </w:tcPr>
+          <w:p>
+            <w:r>
+              <w:t>air_quality.bin</w:t>
+            </w:r>
+          </w:p>
+        </w:tc>
+        <w:tc>
+          <w:tcPr>
+            <w:tcW w:w="4020" w:type="dxa"/>
+          </w:tcPr>
+          <w:p>
+            <w:r>
+              <w:t>Dataset Loads onto Grid with Labels</w:t>
+            </w:r>
+          </w:p>
+        </w:tc>
+        <w:tc>
+          <w:tcPr>
+            <w:tcW w:w="2071" w:type="dxa"/>
+          </w:tcPr>
+          <w:p>
+            <w:r>
+              <w:t>See Below</w:t>
+            </w:r>
+          </w:p>
+        </w:tc>
+        <w:tc>
+          <w:tcPr>
+            <w:tcW w:w="787" w:type="dxa"/>
+            <w:shd w:val="clear" w:color="auto" w:fill="A8D08D" w:themeFill="accent6" w:themeFillTint="99"/>
+          </w:tcPr>
+          <w:p>
+            <w:r>
+              <w:t>P</w:t>
+            </w:r>
+          </w:p>
         </w:tc>
       </w:tr>
       <w:tr>
         <w:tc>
           <w:tcPr>
-            <w:tcW w:w="432" w:type="dxa"/>
-          </w:tcPr>
-          <w:p/>
-        </w:tc>
-        <w:tc>
-          <w:tcPr>
-            <w:tcW w:w="2107" w:type="dxa"/>
-          </w:tcPr>
-          <w:p/>
-        </w:tc>
-        <w:tc>
-          <w:tcPr>
-            <w:tcW w:w="2108" w:type="dxa"/>
-          </w:tcPr>
-          <w:p/>
-        </w:tc>
-        <w:tc>
-          <w:tcPr>
-            <w:tcW w:w="2108" w:type="dxa"/>
-          </w:tcPr>
-          <w:p/>
-        </w:tc>
-        <w:tc>
-          <w:tcPr>
-            <w:tcW w:w="2108" w:type="dxa"/>
-          </w:tcPr>
-          <w:p/>
-        </w:tc>
-        <w:tc>
-          <w:tcPr>
-            <w:tcW w:w="771" w:type="dxa"/>
-          </w:tcPr>
-          <w:p/>
+            <w:tcW w:w="440" w:type="dxa"/>
+          </w:tcPr>
+          <w:p>
+            <w:r>
+              <w:t>2</w:t>
+            </w:r>
+          </w:p>
+        </w:tc>
+        <w:tc>
+          <w:tcPr>
+            <w:tcW w:w="2080" w:type="dxa"/>
+          </w:tcPr>
+          <w:p>
+            <w:r>
+              <w:t>Save Dataset to new location with new name.</w:t>
+            </w:r>
+          </w:p>
+        </w:tc>
+        <w:tc>
+          <w:tcPr>
+            <w:tcW w:w="236" w:type="dxa"/>
+          </w:tcPr>
+          <w:p>
+            <w:r>
+              <w:t>air_quality.bin</w:t>
+            </w:r>
+          </w:p>
+        </w:tc>
+        <w:tc>
+          <w:tcPr>
+            <w:tcW w:w="4020" w:type="dxa"/>
+          </w:tcPr>
+          <w:p>
+            <w:r>
+              <w:t>Binary file and Json file are saved to desktop to with new name.</w:t>
+            </w:r>
+          </w:p>
+        </w:tc>
+        <w:tc>
+          <w:tcPr>
+            <w:tcW w:w="2071" w:type="dxa"/>
+          </w:tcPr>
+          <w:p>
+            <w:r>
+              <w:t>See Below</w:t>
+            </w:r>
+          </w:p>
+        </w:tc>
+        <w:tc>
+          <w:tcPr>
+            <w:tcW w:w="787" w:type="dxa"/>
+            <w:shd w:val="clear" w:color="auto" w:fill="A8D08D" w:themeFill="accent6" w:themeFillTint="99"/>
+          </w:tcPr>
+          <w:p>
+            <w:r>
+              <w:t>P</w:t>
+            </w:r>
+          </w:p>
         </w:tc>
       </w:tr>
       <w:tr>
         <w:tc>
           <w:tcPr>
-            <w:tcW w:w="432" w:type="dxa"/>
-          </w:tcPr>
-          <w:p/>
-        </w:tc>
-        <w:tc>
-          <w:tcPr>
-            <w:tcW w:w="2107" w:type="dxa"/>
-          </w:tcPr>
-          <w:p/>
-        </w:tc>
-        <w:tc>
-          <w:tcPr>
-            <w:tcW w:w="2108" w:type="dxa"/>
-          </w:tcPr>
-          <w:p/>
-        </w:tc>
-        <w:tc>
-          <w:tcPr>
-            <w:tcW w:w="2108" w:type="dxa"/>
-          </w:tcPr>
-          <w:p/>
-        </w:tc>
-        <w:tc>
-          <w:tcPr>
-            <w:tcW w:w="2108" w:type="dxa"/>
-          </w:tcPr>
-          <w:p/>
-        </w:tc>
-        <w:tc>
-          <w:tcPr>
-            <w:tcW w:w="771" w:type="dxa"/>
-          </w:tcPr>
-          <w:p/>
+            <w:tcW w:w="440" w:type="dxa"/>
+          </w:tcPr>
+          <w:p>
+            <w:r>
+              <w:t>3</w:t>
+            </w:r>
+          </w:p>
+        </w:tc>
+        <w:tc>
+          <w:tcPr>
+            <w:tcW w:w="2080" w:type="dxa"/>
+          </w:tcPr>
+          <w:p>
+            <w:r>
+              <w:t>Input Bounds and Display</w:t>
+            </w:r>
+          </w:p>
+        </w:tc>
+        <w:tc>
+          <w:tcPr>
+            <w:tcW w:w="236" w:type="dxa"/>
+          </w:tcPr>
+          <w:p>
+            <w:r>
+              <w:t>Lower bound = 90, Upper bound = 120</w:t>
+            </w:r>
+          </w:p>
+        </w:tc>
+        <w:tc>
+          <w:tcPr>
+            <w:tcW w:w="4020" w:type="dxa"/>
+          </w:tcPr>
+          <w:p>
+            <w:r>
+              <w:t>DataGrid is coloured within bounds</w:t>
+            </w:r>
+          </w:p>
+        </w:tc>
+        <w:tc>
+          <w:tcPr>
+            <w:tcW w:w="2071" w:type="dxa"/>
+          </w:tcPr>
+          <w:p>
+            <w:r>
+              <w:t>See Below</w:t>
+            </w:r>
+          </w:p>
+        </w:tc>
+        <w:tc>
+          <w:tcPr>
+            <w:tcW w:w="787" w:type="dxa"/>
+            <w:shd w:val="clear" w:color="auto" w:fill="A8D08D" w:themeFill="accent6" w:themeFillTint="99"/>
+          </w:tcPr>
+          <w:p>
+            <w:r>
+              <w:t>P</w:t>
+            </w:r>
+          </w:p>
+        </w:tc>
+      </w:tr>
+      <w:tr>
+        <w:tc>
+          <w:tcPr>
+            <w:tcW w:w="440" w:type="dxa"/>
+          </w:tcPr>
+          <w:p>
+            <w:r>
+              <w:t>4</w:t>
+            </w:r>
+          </w:p>
+        </w:tc>
+        <w:tc>
+          <w:tcPr>
+            <w:tcW w:w="2080" w:type="dxa"/>
+          </w:tcPr>
+          <w:p>
+            <w:r>
+              <w:t>Input One Bound and Display</w:t>
+            </w:r>
+          </w:p>
+        </w:tc>
+        <w:tc>
+          <w:tcPr>
+            <w:tcW w:w="236" w:type="dxa"/>
+          </w:tcPr>
+          <w:p>
+            <w:r>
+              <w:t>Lower Bound = 100</w:t>
+            </w:r>
+          </w:p>
+        </w:tc>
+        <w:tc>
+          <w:tcPr>
+            <w:tcW w:w="4020" w:type="dxa"/>
+          </w:tcPr>
+          <w:p>
+            <w:r>
+              <w:t>DataGrid is coloured only to display lower that 100</w:t>
+            </w:r>
+          </w:p>
+        </w:tc>
+        <w:tc>
+          <w:tcPr>
+            <w:tcW w:w="2071" w:type="dxa"/>
+          </w:tcPr>
+          <w:p>
+            <w:r>
+              <w:t>See Below</w:t>
+            </w:r>
+          </w:p>
+        </w:tc>
+        <w:tc>
+          <w:tcPr>
+            <w:tcW w:w="787" w:type="dxa"/>
+            <w:shd w:val="clear" w:color="auto" w:fill="A8D08D" w:themeFill="accent6" w:themeFillTint="99"/>
+          </w:tcPr>
+          <w:p>
+            <w:r>
+              <w:t>P</w:t>
+            </w:r>
+          </w:p>
+        </w:tc>
+      </w:tr>
+      <w:tr>
+        <w:tc>
+          <w:tcPr>
+            <w:tcW w:w="440" w:type="dxa"/>
+          </w:tcPr>
+          <w:p>
+            <w:r>
+              <w:t>5</w:t>
+            </w:r>
+          </w:p>
+        </w:tc>
+        <w:tc>
+          <w:tcPr>
+            <w:tcW w:w="2080" w:type="dxa"/>
+          </w:tcPr>
+          <w:p>
+            <w:r>
+              <w:t>Input no Bounds (Use Generated Defaults) and Display</w:t>
+            </w:r>
+          </w:p>
+        </w:tc>
+        <w:tc>
+          <w:tcPr>
+            <w:tcW w:w="236" w:type="dxa"/>
+          </w:tcPr>
+          <w:p>
+            <w:r>
+              <w:t>Lower bound = “”, upper bound = “”</w:t>
+            </w:r>
+          </w:p>
+        </w:tc>
+        <w:tc>
+          <w:tcPr>
+            <w:tcW w:w="4020" w:type="dxa"/>
+          </w:tcPr>
+          <w:p>
+            <w:r>
+              <w:t>DataGrid is coloured and textbox inputs are filled with standard dev</w:t>
+            </w:r>
+            <w:r>
+              <w:t xml:space="preserve"> bounds</w:t>
+            </w:r>
+            <w:r>
+              <w:t>. (bounds should be equidistant from average)</w:t>
+            </w:r>
+          </w:p>
+        </w:tc>
+        <w:tc>
+          <w:tcPr>
+            <w:tcW w:w="2071" w:type="dxa"/>
+          </w:tcPr>
+          <w:p>
+            <w:r>
+              <w:t>See Below</w:t>
+            </w:r>
+          </w:p>
+        </w:tc>
+        <w:tc>
+          <w:tcPr>
+            <w:tcW w:w="787" w:type="dxa"/>
+            <w:shd w:val="clear" w:color="auto" w:fill="A8D08D" w:themeFill="accent6" w:themeFillTint="99"/>
+          </w:tcPr>
+          <w:p>
+            <w:r>
+              <w:t>P</w:t>
+            </w:r>
+          </w:p>
+        </w:tc>
+      </w:tr>
+      <w:tr>
+        <w:tc>
+          <w:tcPr>
+            <w:tcW w:w="440" w:type="dxa"/>
+          </w:tcPr>
+          <w:p>
+            <w:r>
+              <w:lastRenderedPageBreak/>
+              <w:t>6</w:t>
+            </w:r>
+          </w:p>
+        </w:tc>
+        <w:tc>
+          <w:tcPr>
+            <w:tcW w:w="2080" w:type="dxa"/>
+          </w:tcPr>
+          <w:p>
+            <w:r>
+              <w:t>Clear Bounds</w:t>
+            </w:r>
+          </w:p>
+        </w:tc>
+        <w:tc>
+          <w:tcPr>
+            <w:tcW w:w="236" w:type="dxa"/>
+          </w:tcPr>
+          <w:p>
+            <w:r>
+              <w:t>_</w:t>
+            </w:r>
+          </w:p>
+        </w:tc>
+        <w:tc>
+          <w:tcPr>
+            <w:tcW w:w="4020" w:type="dxa"/>
+          </w:tcPr>
+          <w:p>
+            <w:r>
+              <w:t>DataGrid is cleared of Colour</w:t>
+            </w:r>
+          </w:p>
+        </w:tc>
+        <w:tc>
+          <w:tcPr>
+            <w:tcW w:w="2071" w:type="dxa"/>
+          </w:tcPr>
+          <w:p>
+            <w:r>
+              <w:t>See Below</w:t>
+            </w:r>
+          </w:p>
+        </w:tc>
+        <w:tc>
+          <w:tcPr>
+            <w:tcW w:w="787" w:type="dxa"/>
+            <w:shd w:val="clear" w:color="auto" w:fill="A8D08D" w:themeFill="accent6" w:themeFillTint="99"/>
+          </w:tcPr>
+          <w:p>
+            <w:r>
+              <w:t>P</w:t>
+            </w:r>
+          </w:p>
+        </w:tc>
+      </w:tr>
+      <w:tr>
+        <w:tc>
+          <w:tcPr>
+            <w:tcW w:w="440" w:type="dxa"/>
+          </w:tcPr>
+          <w:p>
+            <w:r>
+              <w:t>7</w:t>
+            </w:r>
+          </w:p>
+        </w:tc>
+        <w:tc>
+          <w:tcPr>
+            <w:tcW w:w="2080" w:type="dxa"/>
+          </w:tcPr>
+          <w:p>
+            <w:r>
+              <w:t>Exact Search</w:t>
+            </w:r>
+          </w:p>
+        </w:tc>
+        <w:tc>
+          <w:tcPr>
+            <w:tcW w:w="236" w:type="dxa"/>
+          </w:tcPr>
+          <w:p>
+            <w:r>
+              <w:t>Search Term = 111.042</w:t>
+            </w:r>
+          </w:p>
+        </w:tc>
+        <w:tc>
+          <w:tcPr>
+            <w:tcW w:w="4020" w:type="dxa"/>
+          </w:tcPr>
+          <w:p>
+            <w:r>
+              <w:t xml:space="preserve">Exact Match is Found </w:t>
+            </w:r>
+            <w:r>
+              <w:t>(Message displays and cell highlighted)</w:t>
+            </w:r>
+          </w:p>
+        </w:tc>
+        <w:tc>
+          <w:tcPr>
+            <w:tcW w:w="2071" w:type="dxa"/>
+          </w:tcPr>
+          <w:p>
+            <w:r>
+              <w:t>See Below</w:t>
+            </w:r>
+          </w:p>
+        </w:tc>
+        <w:tc>
+          <w:tcPr>
+            <w:tcW w:w="787" w:type="dxa"/>
+            <w:shd w:val="clear" w:color="auto" w:fill="A8D08D" w:themeFill="accent6" w:themeFillTint="99"/>
+          </w:tcPr>
+          <w:p>
+            <w:r>
+              <w:t>P</w:t>
+            </w:r>
+          </w:p>
+        </w:tc>
+      </w:tr>
+      <w:tr>
+        <w:tc>
+          <w:tcPr>
+            <w:tcW w:w="440" w:type="dxa"/>
+          </w:tcPr>
+          <w:p>
+            <w:r>
+              <w:t>8</w:t>
+            </w:r>
+          </w:p>
+        </w:tc>
+        <w:tc>
+          <w:tcPr>
+            <w:tcW w:w="2080" w:type="dxa"/>
+          </w:tcPr>
+          <w:p>
+            <w:r>
+              <w:t>Close Search</w:t>
+            </w:r>
+          </w:p>
+        </w:tc>
+        <w:tc>
+          <w:tcPr>
+            <w:tcW w:w="236" w:type="dxa"/>
+          </w:tcPr>
+          <w:p>
+            <w:r>
+              <w:t>Search Term = 233</w:t>
+            </w:r>
+          </w:p>
+        </w:tc>
+        <w:tc>
+          <w:tcPr>
+            <w:tcW w:w="4020" w:type="dxa"/>
+          </w:tcPr>
+          <w:p>
+            <w:r>
+              <w:t>Close Match is Found (Message displays and cell highlighted)</w:t>
+            </w:r>
+          </w:p>
+        </w:tc>
+        <w:tc>
+          <w:tcPr>
+            <w:tcW w:w="2071" w:type="dxa"/>
+          </w:tcPr>
+          <w:p>
+            <w:r>
+              <w:t>See Below</w:t>
+            </w:r>
+          </w:p>
+        </w:tc>
+        <w:tc>
+          <w:tcPr>
+            <w:tcW w:w="787" w:type="dxa"/>
+            <w:shd w:val="clear" w:color="auto" w:fill="A8D08D" w:themeFill="accent6" w:themeFillTint="99"/>
+          </w:tcPr>
+          <w:p>
+            <w:r>
+              <w:t>P</w:t>
+            </w:r>
+          </w:p>
+        </w:tc>
+      </w:tr>
+      <w:tr>
+        <w:tc>
+          <w:tcPr>
+            <w:tcW w:w="440" w:type="dxa"/>
+          </w:tcPr>
+          <w:p>
+            <w:r>
+              <w:t>9</w:t>
+            </w:r>
+          </w:p>
+        </w:tc>
+        <w:tc>
+          <w:tcPr>
+            <w:tcW w:w="2080" w:type="dxa"/>
+          </w:tcPr>
+          <w:p>
+            <w:r>
+              <w:t>Fail Search</w:t>
+            </w:r>
+          </w:p>
+        </w:tc>
+        <w:tc>
+          <w:tcPr>
+            <w:tcW w:w="236" w:type="dxa"/>
+          </w:tcPr>
+          <w:p>
+            <w:r>
+              <w:t>Search Term = 1000</w:t>
+            </w:r>
+          </w:p>
+        </w:tc>
+        <w:tc>
+          <w:tcPr>
+            <w:tcW w:w="4020" w:type="dxa"/>
+          </w:tcPr>
+          <w:p>
+            <w:r>
+              <w:t>No</w:t>
+            </w:r>
+            <w:r>
+              <w:t xml:space="preserve"> Match is Found (Message displays and</w:t>
+            </w:r>
+            <w:r>
+              <w:t xml:space="preserve"> no</w:t>
+            </w:r>
+            <w:r>
+              <w:t xml:space="preserve"> cell highlighted)</w:t>
+            </w:r>
+          </w:p>
+        </w:tc>
+        <w:tc>
+          <w:tcPr>
+            <w:tcW w:w="2071" w:type="dxa"/>
+          </w:tcPr>
+          <w:p>
+            <w:r>
+              <w:t>See Below</w:t>
+            </w:r>
+          </w:p>
+        </w:tc>
+        <w:tc>
+          <w:tcPr>
+            <w:tcW w:w="787" w:type="dxa"/>
+            <w:shd w:val="clear" w:color="auto" w:fill="A8D08D" w:themeFill="accent6" w:themeFillTint="99"/>
+          </w:tcPr>
+          <w:p>
+            <w:r>
+              <w:t>P</w:t>
+            </w:r>
+          </w:p>
+        </w:tc>
+      </w:tr>
+      <w:tr>
+        <w:tc>
+          <w:tcPr>
+            <w:tcW w:w="440" w:type="dxa"/>
+          </w:tcPr>
+          <w:p>
+            <w:r>
+              <w:t>10</w:t>
+            </w:r>
+          </w:p>
+        </w:tc>
+        <w:tc>
+          <w:tcPr>
+            <w:tcW w:w="2080" w:type="dxa"/>
+          </w:tcPr>
+          <w:p>
+            <w:r>
+              <w:t>Load Previous Dataset</w:t>
+            </w:r>
+          </w:p>
+        </w:tc>
+        <w:tc>
+          <w:tcPr>
+            <w:tcW w:w="236" w:type="dxa"/>
+          </w:tcPr>
+          <w:p>
+            <w:r>
+              <w:t>air_quality.bin</w:t>
+            </w:r>
+            <w:r>
+              <w:t>, wildlife_detection.bin</w:t>
+            </w:r>
+          </w:p>
+        </w:tc>
+        <w:tc>
+          <w:tcPr>
+            <w:tcW w:w="4020" w:type="dxa"/>
+          </w:tcPr>
+          <w:p>
+            <w:r>
+              <w:t>Dataset is loaded, previous button is disabled, and next button is enabled</w:t>
+            </w:r>
+          </w:p>
+        </w:tc>
+        <w:tc>
+          <w:tcPr>
+            <w:tcW w:w="2071" w:type="dxa"/>
+          </w:tcPr>
+          <w:p>
+            <w:r>
+              <w:t>See Below</w:t>
+            </w:r>
+          </w:p>
+        </w:tc>
+        <w:tc>
+          <w:tcPr>
+            <w:tcW w:w="787" w:type="dxa"/>
+            <w:shd w:val="clear" w:color="auto" w:fill="A8D08D" w:themeFill="accent6" w:themeFillTint="99"/>
+          </w:tcPr>
+          <w:p>
+            <w:r>
+              <w:t>P</w:t>
+            </w:r>
+          </w:p>
+        </w:tc>
+      </w:tr>
+      <w:tr>
+        <w:tc>
+          <w:tcPr>
+            <w:tcW w:w="440" w:type="dxa"/>
+          </w:tcPr>
+          <w:p>
+            <w:r>
+              <w:t>11</w:t>
+            </w:r>
+          </w:p>
+        </w:tc>
+        <w:tc>
+          <w:tcPr>
+            <w:tcW w:w="2080" w:type="dxa"/>
+          </w:tcPr>
+          <w:p>
+            <w:r>
+              <w:t>Load Next Dataset</w:t>
+            </w:r>
+          </w:p>
+        </w:tc>
+        <w:tc>
+          <w:tcPr>
+            <w:tcW w:w="236" w:type="dxa"/>
+          </w:tcPr>
+          <w:p>
+            <w:r>
+              <w:t>air_quality.bin, wildlife_detection.bin</w:t>
+            </w:r>
+          </w:p>
+        </w:tc>
+        <w:tc>
+          <w:tcPr>
+            <w:tcW w:w="4020" w:type="dxa"/>
+          </w:tcPr>
+          <w:p>
+            <w:r>
+              <w:t xml:space="preserve">Dataset is loaded, previous button is </w:t>
+            </w:r>
+            <w:r>
+              <w:t>en</w:t>
+            </w:r>
+            <w:r>
+              <w:t>abled</w:t>
+            </w:r>
+            <w:r>
+              <w:t>,</w:t>
+            </w:r>
+            <w:r>
+              <w:t xml:space="preserve"> and next button is </w:t>
+            </w:r>
+            <w:r>
+              <w:t>dis</w:t>
+            </w:r>
+            <w:r>
+              <w:t>abled</w:t>
+            </w:r>
+          </w:p>
+        </w:tc>
+        <w:tc>
+          <w:tcPr>
+            <w:tcW w:w="2071" w:type="dxa"/>
+          </w:tcPr>
+          <w:p>
+            <w:r>
+              <w:t>See Below</w:t>
+            </w:r>
+          </w:p>
+        </w:tc>
+        <w:tc>
+          <w:tcPr>
+            <w:tcW w:w="787" w:type="dxa"/>
+            <w:shd w:val="clear" w:color="auto" w:fill="A8D08D" w:themeFill="accent6" w:themeFillTint="99"/>
+          </w:tcPr>
+          <w:p>
+            <w:r>
+              <w:t>P</w:t>
+            </w:r>
+          </w:p>
         </w:tc>
       </w:tr>
     </w:tbl>
+    <w:p/>
+    <w:p>
+      <w:pPr>
+        <w:pStyle w:val="Heading3"/>
+      </w:pPr>
+      <w:r>
+        <w:t>System Testing Screenshots</w:t>
+      </w:r>
+    </w:p>
+    <w:p>
+      <w:pPr>
+        <w:pStyle w:val="Heading4"/>
+        <w:numPr>
+          <w:ilvl w:val="0"/>
+          <w:numId w:val="43"/>
+        </w:numPr>
+      </w:pPr>
+      <w:r>
+        <w:t>Load Test</w:t>
+      </w:r>
+    </w:p>
+    <w:p>
+      <w:pPr>
+        <w:pStyle w:val="ListParagraph"/>
+      </w:pPr>
+      <w:r>
+        <w:rPr>
+          <w:noProof/>
+        </w:rPr>
+        <w:drawing>
+          <wp:inline distT="0" distB="0" distL="0" distR="0" wp14:anchorId="254E2FE2" wp14:editId="64681228">
+            <wp:extent cx="6120130" cy="2533650"/>
+            <wp:effectExtent l="0" t="0" r="0" b="0"/>
+            <wp:docPr id="860797059" name="Picture 4" descr="A screenshot of a computer&#10;&#10;AI-generated content may be incorrect."/>
+            <wp:cNvGraphicFramePr>
+              <a:graphicFrameLocks xmlns:a="http://schemas.openxmlformats.org/drawingml/2006/main" noChangeAspect="1"/>
+            </wp:cNvGraphicFramePr>
+            <a:graphic xmlns:a="http://schemas.openxmlformats.org/drawingml/2006/main">
+              <a:graphicData uri="http://schemas.openxmlformats.org/drawingml/2006/picture">
+                <pic:pic xmlns:pic="http://schemas.openxmlformats.org/drawingml/2006/picture">
+                  <pic:nvPicPr>
+                    <pic:cNvPr id="860797059" name="Picture 4" descr="A screenshot of a computer&#10;&#10;AI-generated content may be incorrect."/>
+                    <pic:cNvPicPr/>
+                  </pic:nvPicPr>
+                  <pic:blipFill>
+                    <a:blip r:embed="rId46">
+                      <a:extLst>
+                        <a:ext uri="{28A0092B-C50C-407E-A947-70E740481C1C}">
+                          <a14:useLocalDpi xmlns:a14="http://schemas.microsoft.com/office/drawing/2010/main" val="0"/>
+                        </a:ext>
+                      </a:extLst>
+                    </a:blip>
+                    <a:stretch>
+                      <a:fillRect/>
+                    </a:stretch>
+                  </pic:blipFill>
+                  <pic:spPr>
+                    <a:xfrm>
+                      <a:off x="0" y="0"/>
+                      <a:ext cx="6120130" cy="2533650"/>
+                    </a:xfrm>
+                    <a:prstGeom prst="rect">
+                      <a:avLst/>
+                    </a:prstGeom>
+                  </pic:spPr>
+                </pic:pic>
+              </a:graphicData>
+            </a:graphic>
+          </wp:inline>
+        </w:drawing>
+      </w:r>
+    </w:p>
+    <w:p>
+      <w:pPr>
+        <w:pStyle w:val="ListParagraph"/>
+      </w:pPr>
+    </w:p>
+    <w:p>
+      <w:pPr>
+        <w:pStyle w:val="Heading4"/>
+        <w:numPr>
+          <w:ilvl w:val="0"/>
+          <w:numId w:val="43"/>
+        </w:numPr>
+      </w:pPr>
+      <w:r>
+        <w:lastRenderedPageBreak/>
+        <w:t>Save Test</w:t>
+      </w:r>
+    </w:p>
+    <w:p>
+      <w:pPr>
+        <w:ind w:left="360"/>
+      </w:pPr>
+      <w:r>
+        <w:rPr>
+          <w:noProof/>
+        </w:rPr>
+        <w:drawing>
+          <wp:inline distT="0" distB="0" distL="0" distR="0" wp14:anchorId="31C08060" wp14:editId="63313E4D">
+            <wp:extent cx="6120130" cy="3502025"/>
+            <wp:effectExtent l="0" t="0" r="0" b="3175"/>
+            <wp:docPr id="867883333" name="Picture 5" descr="A screenshot of a computer&#10;&#10;AI-generated content may be incorrect."/>
+            <wp:cNvGraphicFramePr>
+              <a:graphicFrameLocks xmlns:a="http://schemas.openxmlformats.org/drawingml/2006/main" noChangeAspect="1"/>
+            </wp:cNvGraphicFramePr>
+            <a:graphic xmlns:a="http://schemas.openxmlformats.org/drawingml/2006/main">
+              <a:graphicData uri="http://schemas.openxmlformats.org/drawingml/2006/picture">
+                <pic:pic xmlns:pic="http://schemas.openxmlformats.org/drawingml/2006/picture">
+                  <pic:nvPicPr>
+                    <pic:cNvPr id="867883333" name="Picture 5" descr="A screenshot of a computer&#10;&#10;AI-generated content may be incorrect."/>
+                    <pic:cNvPicPr/>
+                  </pic:nvPicPr>
+                  <pic:blipFill>
+                    <a:blip r:embed="rId47">
+                      <a:extLst>
+                        <a:ext uri="{28A0092B-C50C-407E-A947-70E740481C1C}">
+                          <a14:useLocalDpi xmlns:a14="http://schemas.microsoft.com/office/drawing/2010/main" val="0"/>
+                        </a:ext>
+                      </a:extLst>
+                    </a:blip>
+                    <a:stretch>
+                      <a:fillRect/>
+                    </a:stretch>
+                  </pic:blipFill>
+                  <pic:spPr>
+                    <a:xfrm>
+                      <a:off x="0" y="0"/>
+                      <a:ext cx="6120130" cy="3502025"/>
+                    </a:xfrm>
+                    <a:prstGeom prst="rect">
+                      <a:avLst/>
+                    </a:prstGeom>
+                  </pic:spPr>
+                </pic:pic>
+              </a:graphicData>
+            </a:graphic>
+          </wp:inline>
+        </w:drawing>
+      </w:r>
+    </w:p>
+    <w:p>
+      <w:pPr>
+        <w:ind w:left="360"/>
+      </w:pPr>
+      <w:r>
+        <w:rPr>
+          <w:noProof/>
+        </w:rPr>
+        <w:drawing>
+          <wp:inline distT="0" distB="0" distL="0" distR="0" wp14:anchorId="118DC988" wp14:editId="3CE82000">
+            <wp:extent cx="6120130" cy="4168140"/>
+            <wp:effectExtent l="0" t="0" r="0" b="3810"/>
+            <wp:docPr id="2018428024" name="Picture 6" descr="A screenshot of a computer&#10;&#10;AI-generated content may be incorrect."/>
+            <wp:cNvGraphicFramePr>
+              <a:graphicFrameLocks xmlns:a="http://schemas.openxmlformats.org/drawingml/2006/main" noChangeAspect="1"/>
+            </wp:cNvGraphicFramePr>
+            <a:graphic xmlns:a="http://schemas.openxmlformats.org/drawingml/2006/main">
+              <a:graphicData uri="http://schemas.openxmlformats.org/drawingml/2006/picture">
+                <pic:pic xmlns:pic="http://schemas.openxmlformats.org/drawingml/2006/picture">
+                  <pic:nvPicPr>
+                    <pic:cNvPr id="2018428024" name="Picture 6" descr="A screenshot of a computer&#10;&#10;AI-generated content may be incorrect."/>
+                    <pic:cNvPicPr/>
+                  </pic:nvPicPr>
+                  <pic:blipFill>
+                    <a:blip r:embed="rId48">
+                      <a:extLst>
+                        <a:ext uri="{28A0092B-C50C-407E-A947-70E740481C1C}">
+                          <a14:useLocalDpi xmlns:a14="http://schemas.microsoft.com/office/drawing/2010/main" val="0"/>
+                        </a:ext>
+                      </a:extLst>
+                    </a:blip>
+                    <a:stretch>
+                      <a:fillRect/>
+                    </a:stretch>
+                  </pic:blipFill>
+                  <pic:spPr>
+                    <a:xfrm>
+                      <a:off x="0" y="0"/>
+                      <a:ext cx="6120130" cy="4168140"/>
+                    </a:xfrm>
+                    <a:prstGeom prst="rect">
+                      <a:avLst/>
+                    </a:prstGeom>
+                  </pic:spPr>
+                </pic:pic>
+              </a:graphicData>
+            </a:graphic>
+          </wp:inline>
+        </w:drawing>
+      </w:r>
+    </w:p>
+    <w:p/>
+    <w:p>
+      <w:pPr>
+        <w:pStyle w:val="Heading4"/>
+        <w:numPr>
+          <w:ilvl w:val="0"/>
+          <w:numId w:val="43"/>
+        </w:numPr>
+      </w:pPr>
+      <w:r>
+        <w:lastRenderedPageBreak/>
+        <w:t>Both Bounds Test</w:t>
+      </w:r>
+    </w:p>
+    <w:p>
+      <w:pPr>
+        <w:pStyle w:val="ListParagraph"/>
+      </w:pPr>
+      <w:r>
+        <w:rPr>
+          <w:noProof/>
+        </w:rPr>
+        <w:drawing>
+          <wp:inline distT="0" distB="0" distL="0" distR="0" wp14:anchorId="7C76C38B" wp14:editId="680521FC">
+            <wp:extent cx="6120130" cy="2515235"/>
+            <wp:effectExtent l="0" t="0" r="0" b="0"/>
+            <wp:docPr id="1735905177" name="Picture 7" descr="A screenshot of a computer&#10;&#10;AI-generated content may be incorrect."/>
+            <wp:cNvGraphicFramePr>
+              <a:graphicFrameLocks xmlns:a="http://schemas.openxmlformats.org/drawingml/2006/main" noChangeAspect="1"/>
+            </wp:cNvGraphicFramePr>
+            <a:graphic xmlns:a="http://schemas.openxmlformats.org/drawingml/2006/main">
+              <a:graphicData uri="http://schemas.openxmlformats.org/drawingml/2006/picture">
+                <pic:pic xmlns:pic="http://schemas.openxmlformats.org/drawingml/2006/picture">
+                  <pic:nvPicPr>
+                    <pic:cNvPr id="1735905177" name="Picture 7" descr="A screenshot of a computer&#10;&#10;AI-generated content may be incorrect."/>
+                    <pic:cNvPicPr/>
+                  </pic:nvPicPr>
+                  <pic:blipFill>
+                    <a:blip r:embed="rId49">
+                      <a:extLst>
+                        <a:ext uri="{28A0092B-C50C-407E-A947-70E740481C1C}">
+                          <a14:useLocalDpi xmlns:a14="http://schemas.microsoft.com/office/drawing/2010/main" val="0"/>
+                        </a:ext>
+                      </a:extLst>
+                    </a:blip>
+                    <a:stretch>
+                      <a:fillRect/>
+                    </a:stretch>
+                  </pic:blipFill>
+                  <pic:spPr>
+                    <a:xfrm>
+                      <a:off x="0" y="0"/>
+                      <a:ext cx="6120130" cy="2515235"/>
+                    </a:xfrm>
+                    <a:prstGeom prst="rect">
+                      <a:avLst/>
+                    </a:prstGeom>
+                  </pic:spPr>
+                </pic:pic>
+              </a:graphicData>
+            </a:graphic>
+          </wp:inline>
+        </w:drawing>
+      </w:r>
+    </w:p>
+    <w:p>
+      <w:pPr>
+        <w:pStyle w:val="Heading4"/>
+        <w:numPr>
+          <w:ilvl w:val="0"/>
+          <w:numId w:val="43"/>
+        </w:numPr>
+      </w:pPr>
+      <w:r>
+        <w:t>One Bound Test</w:t>
+      </w:r>
+    </w:p>
+    <w:p>
+      <w:pPr>
+        <w:pStyle w:val="ListParagraph"/>
+      </w:pPr>
+      <w:r>
+        <w:rPr>
+          <w:noProof/>
+        </w:rPr>
+        <w:drawing>
+          <wp:inline distT="0" distB="0" distL="0" distR="0" wp14:anchorId="5607A81D" wp14:editId="1F17FA23">
+            <wp:extent cx="6120130" cy="2590800"/>
+            <wp:effectExtent l="0" t="0" r="0" b="0"/>
+            <wp:docPr id="148487005" name="Picture 8" descr="A screenshot of a computer&#10;&#10;AI-generated content may be incorrect."/>
+            <wp:cNvGraphicFramePr>
+              <a:graphicFrameLocks xmlns:a="http://schemas.openxmlformats.org/drawingml/2006/main" noChangeAspect="1"/>
+            </wp:cNvGraphicFramePr>
+            <a:graphic xmlns:a="http://schemas.openxmlformats.org/drawingml/2006/main">
+              <a:graphicData uri="http://schemas.openxmlformats.org/drawingml/2006/picture">
+                <pic:pic xmlns:pic="http://schemas.openxmlformats.org/drawingml/2006/picture">
+                  <pic:nvPicPr>
+                    <pic:cNvPr id="148487005" name="Picture 8" descr="A screenshot of a computer&#10;&#10;AI-generated content may be incorrect."/>
+                    <pic:cNvPicPr/>
+                  </pic:nvPicPr>
+                  <pic:blipFill>
+                    <a:blip r:embed="rId50">
+                      <a:extLst>
+                        <a:ext uri="{28A0092B-C50C-407E-A947-70E740481C1C}">
+                          <a14:useLocalDpi xmlns:a14="http://schemas.microsoft.com/office/drawing/2010/main" val="0"/>
+                        </a:ext>
+                      </a:extLst>
+                    </a:blip>
+                    <a:stretch>
+                      <a:fillRect/>
+                    </a:stretch>
+                  </pic:blipFill>
+                  <pic:spPr>
+                    <a:xfrm>
+                      <a:off x="0" y="0"/>
+                      <a:ext cx="6120130" cy="2590800"/>
+                    </a:xfrm>
+                    <a:prstGeom prst="rect">
+                      <a:avLst/>
+                    </a:prstGeom>
+                  </pic:spPr>
+                </pic:pic>
+              </a:graphicData>
+            </a:graphic>
+          </wp:inline>
+        </w:drawing>
+      </w:r>
+    </w:p>
+    <w:p>
+      <w:pPr>
+        <w:pStyle w:val="ListParagraph"/>
+      </w:pPr>
+    </w:p>
+    <w:p>
+      <w:pPr>
+        <w:pStyle w:val="ListParagraph"/>
+      </w:pPr>
+    </w:p>
+    <w:p>
+      <w:pPr>
+        <w:pStyle w:val="ListParagraph"/>
+      </w:pPr>
+    </w:p>
+    <w:p>
+      <w:pPr>
+        <w:pStyle w:val="ListParagraph"/>
+      </w:pPr>
+    </w:p>
+    <w:p>
+      <w:pPr>
+        <w:pStyle w:val="ListParagraph"/>
+      </w:pPr>
+    </w:p>
+    <w:p>
+      <w:pPr>
+        <w:pStyle w:val="ListParagraph"/>
+      </w:pPr>
+    </w:p>
+    <w:p>
+      <w:pPr>
+        <w:pStyle w:val="ListParagraph"/>
+      </w:pPr>
+    </w:p>
+    <w:p>
+      <w:pPr>
+        <w:pStyle w:val="ListParagraph"/>
+      </w:pPr>
+    </w:p>
+    <w:p>
+      <w:pPr>
+        <w:pStyle w:val="ListParagraph"/>
+      </w:pPr>
+    </w:p>
+    <w:p>
+      <w:pPr>
+        <w:pStyle w:val="ListParagraph"/>
+      </w:pPr>
+    </w:p>
+    <w:p>
+      <w:pPr>
+        <w:pStyle w:val="ListParagraph"/>
+      </w:pPr>
+    </w:p>
+    <w:p>
+      <w:pPr>
+        <w:pStyle w:val="ListParagraph"/>
+      </w:pPr>
+    </w:p>
+    <w:p>
+      <w:pPr>
+        <w:pStyle w:val="ListParagraph"/>
+      </w:pPr>
+    </w:p>
+    <w:p>
+      <w:pPr>
+        <w:pStyle w:val="ListParagraph"/>
+      </w:pPr>
+    </w:p>
+    <w:p>
+      <w:pPr>
+        <w:pStyle w:val="Heading4"/>
+        <w:numPr>
+          <w:ilvl w:val="0"/>
+          <w:numId w:val="43"/>
+        </w:numPr>
+      </w:pPr>
+      <w:r>
+        <w:lastRenderedPageBreak/>
+        <w:t>No Bounds (Standard Variance Test)</w:t>
+      </w:r>
+    </w:p>
+    <w:p>
+      <w:pPr>
+        <w:ind w:left="360"/>
+      </w:pPr>
+      <w:r>
+        <w:t xml:space="preserve">Standard Variance = 36.185 </w:t>
+      </w:r>
+      <w:r>
+        <w:rPr>
+          <w:highlight w:val="green"/>
+        </w:rPr>
+        <w:t>PASS</w:t>
+      </w:r>
+    </w:p>
+    <w:p>
+      <w:pPr>
+        <w:pStyle w:val="ListParagraph"/>
+      </w:pPr>
+      <w:r>
+        <w:rPr>
+          <w:noProof/>
+        </w:rPr>
+        <w:drawing>
+          <wp:inline distT="0" distB="0" distL="0" distR="0" wp14:anchorId="497431E3" wp14:editId="71BA5943">
+            <wp:extent cx="6120130" cy="2505075"/>
+            <wp:effectExtent l="0" t="0" r="0" b="9525"/>
+            <wp:docPr id="19662229" name="Picture 9" descr="A screenshot of a computer&#10;&#10;AI-generated content may be incorrect."/>
+            <wp:cNvGraphicFramePr>
+              <a:graphicFrameLocks xmlns:a="http://schemas.openxmlformats.org/drawingml/2006/main" noChangeAspect="1"/>
+            </wp:cNvGraphicFramePr>
+            <a:graphic xmlns:a="http://schemas.openxmlformats.org/drawingml/2006/main">
+              <a:graphicData uri="http://schemas.openxmlformats.org/drawingml/2006/picture">
+                <pic:pic xmlns:pic="http://schemas.openxmlformats.org/drawingml/2006/picture">
+                  <pic:nvPicPr>
+                    <pic:cNvPr id="19662229" name="Picture 9" descr="A screenshot of a computer&#10;&#10;AI-generated content may be incorrect."/>
+                    <pic:cNvPicPr/>
+                  </pic:nvPicPr>
+                  <pic:blipFill>
+                    <a:blip r:embed="rId51">
+                      <a:extLst>
+                        <a:ext uri="{28A0092B-C50C-407E-A947-70E740481C1C}">
+                          <a14:useLocalDpi xmlns:a14="http://schemas.microsoft.com/office/drawing/2010/main" val="0"/>
+                        </a:ext>
+                      </a:extLst>
+                    </a:blip>
+                    <a:stretch>
+                      <a:fillRect/>
+                    </a:stretch>
+                  </pic:blipFill>
+                  <pic:spPr>
+                    <a:xfrm>
+                      <a:off x="0" y="0"/>
+                      <a:ext cx="6120130" cy="2505075"/>
+                    </a:xfrm>
+                    <a:prstGeom prst="rect">
+                      <a:avLst/>
+                    </a:prstGeom>
+                  </pic:spPr>
+                </pic:pic>
+              </a:graphicData>
+            </a:graphic>
+          </wp:inline>
+        </w:drawing>
+      </w:r>
+    </w:p>
+    <w:p>
+      <w:pPr>
+        <w:pStyle w:val="Heading4"/>
+        <w:numPr>
+          <w:ilvl w:val="0"/>
+          <w:numId w:val="43"/>
+        </w:numPr>
+      </w:pPr>
+      <w:r>
+        <w:t>Clear Bounds Test</w:t>
+      </w:r>
+    </w:p>
+    <w:p>
+      <w:pPr>
+        <w:ind w:left="360"/>
+      </w:pPr>
+      <w:r>
+        <w:rPr>
+          <w:noProof/>
+        </w:rPr>
+        <w:drawing>
+          <wp:inline distT="0" distB="0" distL="0" distR="0" wp14:anchorId="1E8B9EE9" wp14:editId="519DF554">
+            <wp:extent cx="6120130" cy="2499995"/>
+            <wp:effectExtent l="0" t="0" r="0" b="0"/>
+            <wp:docPr id="426587566" name="Picture 10" descr="A screenshot of a computer&#10;&#10;AI-generated content may be incorrect."/>
+            <wp:cNvGraphicFramePr>
+              <a:graphicFrameLocks xmlns:a="http://schemas.openxmlformats.org/drawingml/2006/main" noChangeAspect="1"/>
+            </wp:cNvGraphicFramePr>
+            <a:graphic xmlns:a="http://schemas.openxmlformats.org/drawingml/2006/main">
+              <a:graphicData uri="http://schemas.openxmlformats.org/drawingml/2006/picture">
+                <pic:pic xmlns:pic="http://schemas.openxmlformats.org/drawingml/2006/picture">
+                  <pic:nvPicPr>
+                    <pic:cNvPr id="426587566" name="Picture 10" descr="A screenshot of a computer&#10;&#10;AI-generated content may be incorrect."/>
+                    <pic:cNvPicPr/>
+                  </pic:nvPicPr>
+                  <pic:blipFill>
+                    <a:blip r:embed="rId52">
+                      <a:extLst>
+                        <a:ext uri="{28A0092B-C50C-407E-A947-70E740481C1C}">
+                          <a14:useLocalDpi xmlns:a14="http://schemas.microsoft.com/office/drawing/2010/main" val="0"/>
+                        </a:ext>
+                      </a:extLst>
+                    </a:blip>
+                    <a:stretch>
+                      <a:fillRect/>
+                    </a:stretch>
+                  </pic:blipFill>
+                  <pic:spPr>
+                    <a:xfrm>
+                      <a:off x="0" y="0"/>
+                      <a:ext cx="6120130" cy="2499995"/>
+                    </a:xfrm>
+                    <a:prstGeom prst="rect">
+                      <a:avLst/>
+                    </a:prstGeom>
+                  </pic:spPr>
+                </pic:pic>
+              </a:graphicData>
+            </a:graphic>
+          </wp:inline>
+        </w:drawing>
+      </w:r>
+    </w:p>
+    <w:p>
+      <w:pPr>
+        <w:pStyle w:val="Heading4"/>
+        <w:numPr>
+          <w:ilvl w:val="0"/>
+          <w:numId w:val="43"/>
+        </w:numPr>
+      </w:pPr>
+      <w:r>
+        <w:lastRenderedPageBreak/>
+        <w:t>Exact Search Test</w:t>
+      </w:r>
+    </w:p>
+    <w:p>
+      <w:pPr>
+        <w:pStyle w:val="ListParagraph"/>
+      </w:pPr>
+      <w:r>
+        <w:rPr>
+          <w:noProof/>
+        </w:rPr>
+        <w:drawing>
+          <wp:inline distT="0" distB="0" distL="0" distR="0" wp14:anchorId="4EE6EEBC" wp14:editId="57B724D9">
+            <wp:extent cx="6120130" cy="2522855"/>
+            <wp:effectExtent l="0" t="0" r="0" b="0"/>
+            <wp:docPr id="882461795" name="Picture 11" descr="A screenshot of a computer&#10;&#10;AI-generated content may be incorrect."/>
+            <wp:cNvGraphicFramePr>
+              <a:graphicFrameLocks xmlns:a="http://schemas.openxmlformats.org/drawingml/2006/main" noChangeAspect="1"/>
+            </wp:cNvGraphicFramePr>
+            <a:graphic xmlns:a="http://schemas.openxmlformats.org/drawingml/2006/main">
+              <a:graphicData uri="http://schemas.openxmlformats.org/drawingml/2006/picture">
+                <pic:pic xmlns:pic="http://schemas.openxmlformats.org/drawingml/2006/picture">
+                  <pic:nvPicPr>
+                    <pic:cNvPr id="882461795" name="Picture 11" descr="A screenshot of a computer&#10;&#10;AI-generated content may be incorrect."/>
+                    <pic:cNvPicPr/>
+                  </pic:nvPicPr>
+                  <pic:blipFill>
+                    <a:blip r:embed="rId53">
+                      <a:extLst>
+                        <a:ext uri="{28A0092B-C50C-407E-A947-70E740481C1C}">
+                          <a14:useLocalDpi xmlns:a14="http://schemas.microsoft.com/office/drawing/2010/main" val="0"/>
+                        </a:ext>
+                      </a:extLst>
+                    </a:blip>
+                    <a:stretch>
+                      <a:fillRect/>
+                    </a:stretch>
+                  </pic:blipFill>
+                  <pic:spPr>
+                    <a:xfrm>
+                      <a:off x="0" y="0"/>
+                      <a:ext cx="6120130" cy="2522855"/>
+                    </a:xfrm>
+                    <a:prstGeom prst="rect">
+                      <a:avLst/>
+                    </a:prstGeom>
+                  </pic:spPr>
+                </pic:pic>
+              </a:graphicData>
+            </a:graphic>
+          </wp:inline>
+        </w:drawing>
+      </w:r>
+    </w:p>
+    <w:p>
+      <w:pPr>
+        <w:pStyle w:val="ListParagraph"/>
+      </w:pPr>
+    </w:p>
+    <w:p>
+      <w:pPr>
+        <w:pStyle w:val="ListParagraph"/>
+      </w:pPr>
+      <w:r>
+        <w:rPr>
+          <w:noProof/>
+        </w:rPr>
+        <w:drawing>
+          <wp:inline distT="0" distB="0" distL="0" distR="0" wp14:anchorId="42FA51F4" wp14:editId="7C26EA9E">
+            <wp:extent cx="6120130" cy="2466340"/>
+            <wp:effectExtent l="0" t="0" r="0" b="0"/>
+            <wp:docPr id="735368497" name="Picture 12" descr="A screenshot of a computer&#10;&#10;AI-generated content may be incorrect."/>
+            <wp:cNvGraphicFramePr>
+              <a:graphicFrameLocks xmlns:a="http://schemas.openxmlformats.org/drawingml/2006/main" noChangeAspect="1"/>
+            </wp:cNvGraphicFramePr>
+            <a:graphic xmlns:a="http://schemas.openxmlformats.org/drawingml/2006/main">
+              <a:graphicData uri="http://schemas.openxmlformats.org/drawingml/2006/picture">
+                <pic:pic xmlns:pic="http://schemas.openxmlformats.org/drawingml/2006/picture">
+                  <pic:nvPicPr>
+                    <pic:cNvPr id="735368497" name="Picture 12" descr="A screenshot of a computer&#10;&#10;AI-generated content may be incorrect."/>
+                    <pic:cNvPicPr/>
+                  </pic:nvPicPr>
+                  <pic:blipFill>
+                    <a:blip r:embed="rId54">
+                      <a:extLst>
+                        <a:ext uri="{28A0092B-C50C-407E-A947-70E740481C1C}">
+                          <a14:useLocalDpi xmlns:a14="http://schemas.microsoft.com/office/drawing/2010/main" val="0"/>
+                        </a:ext>
+                      </a:extLst>
+                    </a:blip>
+                    <a:stretch>
+                      <a:fillRect/>
+                    </a:stretch>
+                  </pic:blipFill>
+                  <pic:spPr>
+                    <a:xfrm>
+                      <a:off x="0" y="0"/>
+                      <a:ext cx="6120130" cy="2466340"/>
+                    </a:xfrm>
+                    <a:prstGeom prst="rect">
+                      <a:avLst/>
+                    </a:prstGeom>
+                  </pic:spPr>
+                </pic:pic>
+              </a:graphicData>
+            </a:graphic>
+          </wp:inline>
+        </w:drawing>
+      </w:r>
+    </w:p>
+    <w:p>
+      <w:pPr>
+        <w:pStyle w:val="Heading4"/>
+        <w:numPr>
+          <w:ilvl w:val="0"/>
+          <w:numId w:val="43"/>
+        </w:numPr>
+      </w:pPr>
+      <w:r>
+        <w:t>Close Search Test</w:t>
+      </w:r>
+    </w:p>
+    <w:p>
+      <w:pPr>
+        <w:pStyle w:val="ListParagraph"/>
+      </w:pPr>
+      <w:r>
+        <w:rPr>
+          <w:noProof/>
+        </w:rPr>
+        <w:drawing>
+          <wp:inline distT="0" distB="0" distL="0" distR="0" wp14:anchorId="709AD370" wp14:editId="3D37E6AB">
+            <wp:extent cx="6120130" cy="2721610"/>
+            <wp:effectExtent l="0" t="0" r="0" b="2540"/>
+            <wp:docPr id="43466492" name="Picture 13" descr="A screenshot of a computer&#10;&#10;AI-generated content may be incorrect."/>
+            <wp:cNvGraphicFramePr>
+              <a:graphicFrameLocks xmlns:a="http://schemas.openxmlformats.org/drawingml/2006/main" noChangeAspect="1"/>
+            </wp:cNvGraphicFramePr>
+            <a:graphic xmlns:a="http://schemas.openxmlformats.org/drawingml/2006/main">
+              <a:graphicData uri="http://schemas.openxmlformats.org/drawingml/2006/picture">
+                <pic:pic xmlns:pic="http://schemas.openxmlformats.org/drawingml/2006/picture">
+                  <pic:nvPicPr>
+                    <pic:cNvPr id="43466492" name="Picture 13" descr="A screenshot of a computer&#10;&#10;AI-generated content may be incorrect."/>
+                    <pic:cNvPicPr/>
+                  </pic:nvPicPr>
+                  <pic:blipFill>
+                    <a:blip r:embed="rId55">
+                      <a:extLst>
+                        <a:ext uri="{28A0092B-C50C-407E-A947-70E740481C1C}">
+                          <a14:useLocalDpi xmlns:a14="http://schemas.microsoft.com/office/drawing/2010/main" val="0"/>
+                        </a:ext>
+                      </a:extLst>
+                    </a:blip>
+                    <a:stretch>
+                      <a:fillRect/>
+                    </a:stretch>
+                  </pic:blipFill>
+                  <pic:spPr>
+                    <a:xfrm>
+                      <a:off x="0" y="0"/>
+                      <a:ext cx="6120130" cy="2721610"/>
+                    </a:xfrm>
+                    <a:prstGeom prst="rect">
+                      <a:avLst/>
+                    </a:prstGeom>
+                  </pic:spPr>
+                </pic:pic>
+              </a:graphicData>
+            </a:graphic>
+          </wp:inline>
+        </w:drawing>
+      </w:r>
+    </w:p>
+    <w:p>
+      <w:pPr>
+        <w:pStyle w:val="ListParagraph"/>
+      </w:pPr>
+    </w:p>
+    <w:p>
+      <w:pPr>
+        <w:pStyle w:val="ListParagraph"/>
+      </w:pPr>
+      <w:r>
+        <w:rPr>
+          <w:noProof/>
+        </w:rPr>
+        <w:lastRenderedPageBreak/>
+        <w:drawing>
+          <wp:inline distT="0" distB="0" distL="0" distR="0" wp14:anchorId="1CBFD03A" wp14:editId="3927CFA5">
+            <wp:extent cx="6120130" cy="2423160"/>
+            <wp:effectExtent l="0" t="0" r="0" b="0"/>
+            <wp:docPr id="1943716785" name="Picture 14" descr="A screenshot of a computer&#10;&#10;AI-generated content may be incorrect."/>
+            <wp:cNvGraphicFramePr>
+              <a:graphicFrameLocks xmlns:a="http://schemas.openxmlformats.org/drawingml/2006/main" noChangeAspect="1"/>
+            </wp:cNvGraphicFramePr>
+            <a:graphic xmlns:a="http://schemas.openxmlformats.org/drawingml/2006/main">
+              <a:graphicData uri="http://schemas.openxmlformats.org/drawingml/2006/picture">
+                <pic:pic xmlns:pic="http://schemas.openxmlformats.org/drawingml/2006/picture">
+                  <pic:nvPicPr>
+                    <pic:cNvPr id="1943716785" name="Picture 14" descr="A screenshot of a computer&#10;&#10;AI-generated content may be incorrect."/>
+                    <pic:cNvPicPr/>
+                  </pic:nvPicPr>
+                  <pic:blipFill>
+                    <a:blip r:embed="rId56">
+                      <a:extLst>
+                        <a:ext uri="{28A0092B-C50C-407E-A947-70E740481C1C}">
+                          <a14:useLocalDpi xmlns:a14="http://schemas.microsoft.com/office/drawing/2010/main" val="0"/>
+                        </a:ext>
+                      </a:extLst>
+                    </a:blip>
+                    <a:stretch>
+                      <a:fillRect/>
+                    </a:stretch>
+                  </pic:blipFill>
+                  <pic:spPr>
+                    <a:xfrm>
+                      <a:off x="0" y="0"/>
+                      <a:ext cx="6120130" cy="2423160"/>
+                    </a:xfrm>
+                    <a:prstGeom prst="rect">
+                      <a:avLst/>
+                    </a:prstGeom>
+                  </pic:spPr>
+                </pic:pic>
+              </a:graphicData>
+            </a:graphic>
+          </wp:inline>
+        </w:drawing>
+      </w:r>
+    </w:p>
+    <w:p>
+      <w:pPr>
+        <w:pStyle w:val="Heading4"/>
+        <w:numPr>
+          <w:ilvl w:val="0"/>
+          <w:numId w:val="43"/>
+        </w:numPr>
+      </w:pPr>
+      <w:r>
+        <w:t>No Match Search Test</w:t>
+      </w:r>
+    </w:p>
+    <w:p>
+      <w:pPr>
+        <w:pStyle w:val="ListParagraph"/>
+      </w:pPr>
+      <w:r>
+        <w:rPr>
+          <w:noProof/>
+        </w:rPr>
+        <w:drawing>
+          <wp:inline distT="0" distB="0" distL="0" distR="0" wp14:anchorId="55DD5AE0" wp14:editId="3BC0108C">
+            <wp:extent cx="6120130" cy="2678430"/>
+            <wp:effectExtent l="0" t="0" r="0" b="7620"/>
+            <wp:docPr id="1125422737" name="Picture 15" descr="A screenshot of a computer&#10;&#10;AI-generated content may be incorrect."/>
+            <wp:cNvGraphicFramePr>
+              <a:graphicFrameLocks xmlns:a="http://schemas.openxmlformats.org/drawingml/2006/main" noChangeAspect="1"/>
+            </wp:cNvGraphicFramePr>
+            <a:graphic xmlns:a="http://schemas.openxmlformats.org/drawingml/2006/main">
+              <a:graphicData uri="http://schemas.openxmlformats.org/drawingml/2006/picture">
+                <pic:pic xmlns:pic="http://schemas.openxmlformats.org/drawingml/2006/picture">
+                  <pic:nvPicPr>
+                    <pic:cNvPr id="1125422737" name="Picture 15" descr="A screenshot of a computer&#10;&#10;AI-generated content may be incorrect."/>
+                    <pic:cNvPicPr/>
+                  </pic:nvPicPr>
+                  <pic:blipFill>
+                    <a:blip r:embed="rId57">
+                      <a:extLst>
+                        <a:ext uri="{28A0092B-C50C-407E-A947-70E740481C1C}">
+                          <a14:useLocalDpi xmlns:a14="http://schemas.microsoft.com/office/drawing/2010/main" val="0"/>
+                        </a:ext>
+                      </a:extLst>
+                    </a:blip>
+                    <a:stretch>
+                      <a:fillRect/>
+                    </a:stretch>
+                  </pic:blipFill>
+                  <pic:spPr>
+                    <a:xfrm>
+                      <a:off x="0" y="0"/>
+                      <a:ext cx="6120130" cy="2678430"/>
+                    </a:xfrm>
+                    <a:prstGeom prst="rect">
+                      <a:avLst/>
+                    </a:prstGeom>
+                  </pic:spPr>
+                </pic:pic>
+              </a:graphicData>
+            </a:graphic>
+          </wp:inline>
+        </w:drawing>
+      </w:r>
+    </w:p>
+    <w:p>
+      <w:pPr>
+        <w:pStyle w:val="Heading4"/>
+        <w:numPr>
+          <w:ilvl w:val="0"/>
+          <w:numId w:val="43"/>
+        </w:numPr>
+      </w:pPr>
+      <w:r>
+        <w:lastRenderedPageBreak/>
+        <w:t>Load Previous Data Test ( Hard to confirm with screenshot )</w:t>
+      </w:r>
+    </w:p>
+    <w:p>
+      <w:pPr>
+        <w:ind w:left="360"/>
+      </w:pPr>
+      <w:r>
+        <w:rPr>
+          <w:noProof/>
+        </w:rPr>
+        <w:drawing>
+          <wp:inline distT="0" distB="0" distL="0" distR="0" wp14:anchorId="3294F1E0" wp14:editId="3F427EBA">
+            <wp:extent cx="6120130" cy="3294380"/>
+            <wp:effectExtent l="0" t="0" r="0" b="1270"/>
+            <wp:docPr id="1798571435" name="Picture 17" descr="A screenshot of a computer&#10;&#10;AI-generated content may be incorrect."/>
+            <wp:cNvGraphicFramePr>
+              <a:graphicFrameLocks xmlns:a="http://schemas.openxmlformats.org/drawingml/2006/main" noChangeAspect="1"/>
+            </wp:cNvGraphicFramePr>
+            <a:graphic xmlns:a="http://schemas.openxmlformats.org/drawingml/2006/main">
+              <a:graphicData uri="http://schemas.openxmlformats.org/drawingml/2006/picture">
+                <pic:pic xmlns:pic="http://schemas.openxmlformats.org/drawingml/2006/picture">
+                  <pic:nvPicPr>
+                    <pic:cNvPr id="1798571435" name="Picture 17" descr="A screenshot of a computer&#10;&#10;AI-generated content may be incorrect."/>
+                    <pic:cNvPicPr/>
+                  </pic:nvPicPr>
+                  <pic:blipFill>
+                    <a:blip r:embed="rId58">
+                      <a:extLst>
+                        <a:ext uri="{28A0092B-C50C-407E-A947-70E740481C1C}">
+                          <a14:useLocalDpi xmlns:a14="http://schemas.microsoft.com/office/drawing/2010/main" val="0"/>
+                        </a:ext>
+                      </a:extLst>
+                    </a:blip>
+                    <a:stretch>
+                      <a:fillRect/>
+                    </a:stretch>
+                  </pic:blipFill>
+                  <pic:spPr>
+                    <a:xfrm>
+                      <a:off x="0" y="0"/>
+                      <a:ext cx="6120130" cy="3294380"/>
+                    </a:xfrm>
+                    <a:prstGeom prst="rect">
+                      <a:avLst/>
+                    </a:prstGeom>
+                  </pic:spPr>
+                </pic:pic>
+              </a:graphicData>
+            </a:graphic>
+          </wp:inline>
+        </w:drawing>
+      </w:r>
+    </w:p>
+    <w:p>
+      <w:pPr>
+        <w:pStyle w:val="Heading4"/>
+        <w:numPr>
+          <w:ilvl w:val="0"/>
+          <w:numId w:val="43"/>
+        </w:numPr>
+      </w:pPr>
+      <w:r>
+        <w:t xml:space="preserve">Load Next Data Test </w:t>
+      </w:r>
+      <w:r>
+        <w:t>( Hard to confirm with screenshot )</w:t>
+      </w:r>
+    </w:p>
+    <w:p>
+      <w:pPr>
+        <w:ind w:left="360"/>
+      </w:pPr>
+      <w:r>
+        <w:rPr>
+          <w:noProof/>
+        </w:rPr>
+        <w:drawing>
+          <wp:inline distT="0" distB="0" distL="0" distR="0" wp14:anchorId="2D23E34B" wp14:editId="7C23A84F">
+            <wp:extent cx="6120130" cy="3329305"/>
+            <wp:effectExtent l="0" t="0" r="0" b="4445"/>
+            <wp:docPr id="1519486418" name="Picture 18" descr="A screenshot of a computer&#10;&#10;AI-generated content may be incorrect."/>
+            <wp:cNvGraphicFramePr>
+              <a:graphicFrameLocks xmlns:a="http://schemas.openxmlformats.org/drawingml/2006/main" noChangeAspect="1"/>
+            </wp:cNvGraphicFramePr>
+            <a:graphic xmlns:a="http://schemas.openxmlformats.org/drawingml/2006/main">
+              <a:graphicData uri="http://schemas.openxmlformats.org/drawingml/2006/picture">
+                <pic:pic xmlns:pic="http://schemas.openxmlformats.org/drawingml/2006/picture">
+                  <pic:nvPicPr>
+                    <pic:cNvPr id="1519486418" name="Picture 18" descr="A screenshot of a computer&#10;&#10;AI-generated content may be incorrect."/>
+                    <pic:cNvPicPr/>
+                  </pic:nvPicPr>
+                  <pic:blipFill>
+                    <a:blip r:embed="rId59">
+                      <a:extLst>
+                        <a:ext uri="{28A0092B-C50C-407E-A947-70E740481C1C}">
+                          <a14:useLocalDpi xmlns:a14="http://schemas.microsoft.com/office/drawing/2010/main" val="0"/>
+                        </a:ext>
+                      </a:extLst>
+                    </a:blip>
+                    <a:stretch>
+                      <a:fillRect/>
+                    </a:stretch>
+                  </pic:blipFill>
+                  <pic:spPr>
+                    <a:xfrm>
+                      <a:off x="0" y="0"/>
+                      <a:ext cx="6120130" cy="3329305"/>
+                    </a:xfrm>
+                    <a:prstGeom prst="rect">
+                      <a:avLst/>
+                    </a:prstGeom>
+                  </pic:spPr>
+                </pic:pic>
+              </a:graphicData>
+            </a:graphic>
+          </wp:inline>
+        </w:drawing>
+      </w:r>
+    </w:p>
+    <w:p/>
     <w:p/>
     <w:tbl>
       <w:tblPr>
@@ -9557,7 +11233,6 @@
                 <w:bCs/>
                 <w:color w:val="FFFFFF" w:themeColor="background1"/>
               </w:rPr>
-              <w:lastRenderedPageBreak/>
               <w:t>Functions</w:t>
             </w:r>
           </w:p>
@@ -9710,6 +11385,7 @@
           </w:tcPr>
           <w:p>
             <w:r>
+              <w:lastRenderedPageBreak/>
               <w:t>1</w:t>
             </w:r>
           </w:p>
@@ -9986,6 +11662,14 @@
                 <w:color w:val="FFFFFF" w:themeColor="background1"/>
               </w:rPr>
             </w:pPr>
+            <w:r>
+              <w:rPr>
+                <w:b/>
+                <w:bCs/>
+                <w:color w:val="FFFFFF" w:themeColor="background1"/>
+              </w:rPr>
+              <w:t>7</w:t>
+            </w:r>
             <w:r>
               <w:rPr>
                 <w:b/>
@@ -10301,7 +11985,6 @@
                 <w:bCs/>
                 <w:color w:val="FFFFFF" w:themeColor="background1"/>
               </w:rPr>
-              <w:lastRenderedPageBreak/>
               <w:t>Lessons Learned</w:t>
             </w:r>
           </w:p>
@@ -13204,6 +14887,95 @@
     </w:lvl>
   </w:abstractNum>
   <w:abstractNum w:abstractNumId="14" w15:restartNumberingAfterBreak="0">
+    <w:nsid w:val="2D596A82"/>
+    <w:multiLevelType w:val="hybridMultilevel"/>
+    <w:tmpl w:val="792ABA9C"/>
+    <w:lvl w:ilvl="0" w:tplc="0C09000F">
+      <w:start w:val="1"/>
+      <w:numFmt w:val="decimal"/>
+      <w:lvlText w:val="%1."/>
+      <w:lvlJc w:val="left"/>
+      <w:pPr>
+        <w:ind w:left="720" w:hanging="360"/>
+      </w:pPr>
+      <w:rPr>
+        <w:rFonts w:hint="default"/>
+      </w:rPr>
+    </w:lvl>
+    <w:lvl w:ilvl="1" w:tplc="0C090019" w:tentative="1">
+      <w:start w:val="1"/>
+      <w:numFmt w:val="lowerLetter"/>
+      <w:lvlText w:val="%2."/>
+      <w:lvlJc w:val="left"/>
+      <w:pPr>
+        <w:ind w:left="1440" w:hanging="360"/>
+      </w:pPr>
+    </w:lvl>
+    <w:lvl w:ilvl="2" w:tplc="0C09001B" w:tentative="1">
+      <w:start w:val="1"/>
+      <w:numFmt w:val="lowerRoman"/>
+      <w:lvlText w:val="%3."/>
+      <w:lvlJc w:val="right"/>
+      <w:pPr>
+        <w:ind w:left="2160" w:hanging="180"/>
+      </w:pPr>
+    </w:lvl>
+    <w:lvl w:ilvl="3" w:tplc="0C09000F" w:tentative="1">
+      <w:start w:val="1"/>
+      <w:numFmt w:val="decimal"/>
+      <w:lvlText w:val="%4."/>
+      <w:lvlJc w:val="left"/>
+      <w:pPr>
+        <w:ind w:left="2880" w:hanging="360"/>
+      </w:pPr>
+    </w:lvl>
+    <w:lvl w:ilvl="4" w:tplc="0C090019" w:tentative="1">
+      <w:start w:val="1"/>
+      <w:numFmt w:val="lowerLetter"/>
+      <w:lvlText w:val="%5."/>
+      <w:lvlJc w:val="left"/>
+      <w:pPr>
+        <w:ind w:left="3600" w:hanging="360"/>
+      </w:pPr>
+    </w:lvl>
+    <w:lvl w:ilvl="5" w:tplc="0C09001B" w:tentative="1">
+      <w:start w:val="1"/>
+      <w:numFmt w:val="lowerRoman"/>
+      <w:lvlText w:val="%6."/>
+      <w:lvlJc w:val="right"/>
+      <w:pPr>
+        <w:ind w:left="4320" w:hanging="180"/>
+      </w:pPr>
+    </w:lvl>
+    <w:lvl w:ilvl="6" w:tplc="0C09000F" w:tentative="1">
+      <w:start w:val="1"/>
+      <w:numFmt w:val="decimal"/>
+      <w:lvlText w:val="%7."/>
+      <w:lvlJc w:val="left"/>
+      <w:pPr>
+        <w:ind w:left="5040" w:hanging="360"/>
+      </w:pPr>
+    </w:lvl>
+    <w:lvl w:ilvl="7" w:tplc="0C090019" w:tentative="1">
+      <w:start w:val="1"/>
+      <w:numFmt w:val="lowerLetter"/>
+      <w:lvlText w:val="%8."/>
+      <w:lvlJc w:val="left"/>
+      <w:pPr>
+        <w:ind w:left="5760" w:hanging="360"/>
+      </w:pPr>
+    </w:lvl>
+    <w:lvl w:ilvl="8" w:tplc="0C09001B" w:tentative="1">
+      <w:start w:val="1"/>
+      <w:numFmt w:val="lowerRoman"/>
+      <w:lvlText w:val="%9."/>
+      <w:lvlJc w:val="right"/>
+      <w:pPr>
+        <w:ind w:left="6480" w:hanging="180"/>
+      </w:pPr>
+    </w:lvl>
+  </w:abstractNum>
+  <w:abstractNum w:abstractNumId="15" w15:restartNumberingAfterBreak="0">
     <w:nsid w:val="2EC56DD6"/>
     <w:multiLevelType w:val="hybridMultilevel"/>
     <w:tmpl w:val="180851E6"/>
@@ -13316,7 +15088,7 @@
       </w:rPr>
     </w:lvl>
   </w:abstractNum>
-  <w:abstractNum w:abstractNumId="15" w15:restartNumberingAfterBreak="0">
+  <w:abstractNum w:abstractNumId="16" w15:restartNumberingAfterBreak="0">
     <w:nsid w:val="30607DA3"/>
     <w:multiLevelType w:val="hybridMultilevel"/>
     <w:tmpl w:val="3E8A9F94"/>
@@ -13429,7 +15201,7 @@
       </w:rPr>
     </w:lvl>
   </w:abstractNum>
-  <w:abstractNum w:abstractNumId="16" w15:restartNumberingAfterBreak="0">
+  <w:abstractNum w:abstractNumId="17" w15:restartNumberingAfterBreak="0">
     <w:nsid w:val="31B40B62"/>
     <w:multiLevelType w:val="hybridMultilevel"/>
     <w:tmpl w:val="C3EE219A"/>
@@ -13542,7 +15314,7 @@
       </w:rPr>
     </w:lvl>
   </w:abstractNum>
-  <w:abstractNum w:abstractNumId="17" w15:restartNumberingAfterBreak="0">
+  <w:abstractNum w:abstractNumId="18" w15:restartNumberingAfterBreak="0">
     <w:nsid w:val="321C06F6"/>
     <w:multiLevelType w:val="hybridMultilevel"/>
     <w:tmpl w:val="800CE63C"/>
@@ -13633,7 +15405,7 @@
       </w:pPr>
     </w:lvl>
   </w:abstractNum>
-  <w:abstractNum w:abstractNumId="18" w15:restartNumberingAfterBreak="0">
+  <w:abstractNum w:abstractNumId="19" w15:restartNumberingAfterBreak="0">
     <w:nsid w:val="35EE3A4B"/>
     <w:multiLevelType w:val="hybridMultilevel"/>
     <w:tmpl w:val="2ABE34B4"/>
@@ -13746,7 +15518,7 @@
       </w:rPr>
     </w:lvl>
   </w:abstractNum>
-  <w:abstractNum w:abstractNumId="19" w15:restartNumberingAfterBreak="0">
+  <w:abstractNum w:abstractNumId="20" w15:restartNumberingAfterBreak="0">
     <w:nsid w:val="35F95E92"/>
     <w:multiLevelType w:val="hybridMultilevel"/>
     <w:tmpl w:val="C4580D0C"/>
@@ -13859,7 +15631,7 @@
       </w:rPr>
     </w:lvl>
   </w:abstractNum>
-  <w:abstractNum w:abstractNumId="20" w15:restartNumberingAfterBreak="0">
+  <w:abstractNum w:abstractNumId="21" w15:restartNumberingAfterBreak="0">
     <w:nsid w:val="390F27A3"/>
     <w:multiLevelType w:val="hybridMultilevel"/>
     <w:tmpl w:val="8BD634AA"/>
@@ -13950,7 +15722,7 @@
       </w:pPr>
     </w:lvl>
   </w:abstractNum>
-  <w:abstractNum w:abstractNumId="21" w15:restartNumberingAfterBreak="0">
+  <w:abstractNum w:abstractNumId="22" w15:restartNumberingAfterBreak="0">
     <w:nsid w:val="3C6A6366"/>
     <w:multiLevelType w:val="hybridMultilevel"/>
     <w:tmpl w:val="DBA852C2"/>
@@ -14039,7 +15811,7 @@
       </w:pPr>
     </w:lvl>
   </w:abstractNum>
-  <w:abstractNum w:abstractNumId="22" w15:restartNumberingAfterBreak="0">
+  <w:abstractNum w:abstractNumId="23" w15:restartNumberingAfterBreak="0">
     <w:nsid w:val="3EEC160D"/>
     <w:multiLevelType w:val="hybridMultilevel"/>
     <w:tmpl w:val="9EFA778C"/>
@@ -14154,7 +15926,7 @@
       </w:rPr>
     </w:lvl>
   </w:abstractNum>
-  <w:abstractNum w:abstractNumId="23" w15:restartNumberingAfterBreak="0">
+  <w:abstractNum w:abstractNumId="24" w15:restartNumberingAfterBreak="0">
     <w:nsid w:val="3FCE76BA"/>
     <w:multiLevelType w:val="hybridMultilevel"/>
     <w:tmpl w:val="31F85DC2"/>
@@ -14267,7 +16039,7 @@
       </w:rPr>
     </w:lvl>
   </w:abstractNum>
-  <w:abstractNum w:abstractNumId="24" w15:restartNumberingAfterBreak="0">
+  <w:abstractNum w:abstractNumId="25" w15:restartNumberingAfterBreak="0">
     <w:nsid w:val="429101C9"/>
     <w:multiLevelType w:val="hybridMultilevel"/>
     <w:tmpl w:val="60762C9A"/>
@@ -14380,7 +16152,7 @@
       </w:rPr>
     </w:lvl>
   </w:abstractNum>
-  <w:abstractNum w:abstractNumId="25" w15:restartNumberingAfterBreak="0">
+  <w:abstractNum w:abstractNumId="26" w15:restartNumberingAfterBreak="0">
     <w:nsid w:val="444542A6"/>
     <w:multiLevelType w:val="hybridMultilevel"/>
     <w:tmpl w:val="17CC30EE"/>
@@ -14471,7 +16243,7 @@
       </w:pPr>
     </w:lvl>
   </w:abstractNum>
-  <w:abstractNum w:abstractNumId="26" w15:restartNumberingAfterBreak="0">
+  <w:abstractNum w:abstractNumId="27" w15:restartNumberingAfterBreak="0">
     <w:nsid w:val="48D7232B"/>
     <w:multiLevelType w:val="hybridMultilevel"/>
     <w:tmpl w:val="23AE0E9A"/>
@@ -14583,7 +16355,7 @@
       </w:rPr>
     </w:lvl>
   </w:abstractNum>
-  <w:abstractNum w:abstractNumId="27" w15:restartNumberingAfterBreak="0">
+  <w:abstractNum w:abstractNumId="28" w15:restartNumberingAfterBreak="0">
     <w:nsid w:val="4995171F"/>
     <w:multiLevelType w:val="hybridMultilevel"/>
     <w:tmpl w:val="B8C04D0E"/>
@@ -14674,7 +16446,7 @@
       </w:pPr>
     </w:lvl>
   </w:abstractNum>
-  <w:abstractNum w:abstractNumId="28" w15:restartNumberingAfterBreak="0">
+  <w:abstractNum w:abstractNumId="29" w15:restartNumberingAfterBreak="0">
     <w:nsid w:val="49F32573"/>
     <w:multiLevelType w:val="hybridMultilevel"/>
     <w:tmpl w:val="276A8046"/>
@@ -14788,7 +16560,7 @@
       </w:rPr>
     </w:lvl>
   </w:abstractNum>
-  <w:abstractNum w:abstractNumId="29" w15:restartNumberingAfterBreak="0">
+  <w:abstractNum w:abstractNumId="30" w15:restartNumberingAfterBreak="0">
     <w:nsid w:val="4E223AE1"/>
     <w:multiLevelType w:val="hybridMultilevel"/>
     <w:tmpl w:val="180851E6"/>
@@ -14901,7 +16673,7 @@
       </w:rPr>
     </w:lvl>
   </w:abstractNum>
-  <w:abstractNum w:abstractNumId="30" w15:restartNumberingAfterBreak="0">
+  <w:abstractNum w:abstractNumId="31" w15:restartNumberingAfterBreak="0">
     <w:nsid w:val="4EC22F32"/>
     <w:multiLevelType w:val="hybridMultilevel"/>
     <w:tmpl w:val="DBA852C2"/>
@@ -14990,7 +16762,7 @@
       </w:pPr>
     </w:lvl>
   </w:abstractNum>
-  <w:abstractNum w:abstractNumId="31" w15:restartNumberingAfterBreak="0">
+  <w:abstractNum w:abstractNumId="32" w15:restartNumberingAfterBreak="0">
     <w:nsid w:val="50E17BA2"/>
     <w:multiLevelType w:val="hybridMultilevel"/>
     <w:tmpl w:val="82B4D54C"/>
@@ -15079,7 +16851,7 @@
       </w:pPr>
     </w:lvl>
   </w:abstractNum>
-  <w:abstractNum w:abstractNumId="32" w15:restartNumberingAfterBreak="0">
+  <w:abstractNum w:abstractNumId="33" w15:restartNumberingAfterBreak="0">
     <w:nsid w:val="55B70816"/>
     <w:multiLevelType w:val="hybridMultilevel"/>
     <w:tmpl w:val="40CE6DBC"/>
@@ -15192,7 +16964,7 @@
       </w:rPr>
     </w:lvl>
   </w:abstractNum>
-  <w:abstractNum w:abstractNumId="33" w15:restartNumberingAfterBreak="0">
+  <w:abstractNum w:abstractNumId="34" w15:restartNumberingAfterBreak="0">
     <w:nsid w:val="59317B94"/>
     <w:multiLevelType w:val="hybridMultilevel"/>
     <w:tmpl w:val="6CA46946"/>
@@ -15304,7 +17076,7 @@
       </w:rPr>
     </w:lvl>
   </w:abstractNum>
-  <w:abstractNum w:abstractNumId="34" w15:restartNumberingAfterBreak="0">
+  <w:abstractNum w:abstractNumId="35" w15:restartNumberingAfterBreak="0">
     <w:nsid w:val="5D1E05D5"/>
     <w:multiLevelType w:val="hybridMultilevel"/>
     <w:tmpl w:val="180851E6"/>
@@ -15417,7 +17189,7 @@
       </w:rPr>
     </w:lvl>
   </w:abstractNum>
-  <w:abstractNum w:abstractNumId="35" w15:restartNumberingAfterBreak="0">
+  <w:abstractNum w:abstractNumId="36" w15:restartNumberingAfterBreak="0">
     <w:nsid w:val="681E1D1E"/>
     <w:multiLevelType w:val="hybridMultilevel"/>
     <w:tmpl w:val="180851E6"/>
@@ -15530,7 +17302,7 @@
       </w:rPr>
     </w:lvl>
   </w:abstractNum>
-  <w:abstractNum w:abstractNumId="36" w15:restartNumberingAfterBreak="0">
+  <w:abstractNum w:abstractNumId="37" w15:restartNumberingAfterBreak="0">
     <w:nsid w:val="6CEC7A9A"/>
     <w:multiLevelType w:val="hybridMultilevel"/>
     <w:tmpl w:val="8CDC36DA"/>
@@ -15643,7 +17415,7 @@
       </w:rPr>
     </w:lvl>
   </w:abstractNum>
-  <w:abstractNum w:abstractNumId="37" w15:restartNumberingAfterBreak="0">
+  <w:abstractNum w:abstractNumId="38" w15:restartNumberingAfterBreak="0">
     <w:nsid w:val="6E034B5A"/>
     <w:multiLevelType w:val="hybridMultilevel"/>
     <w:tmpl w:val="F19A3BAA"/>
@@ -15756,7 +17528,7 @@
       </w:rPr>
     </w:lvl>
   </w:abstractNum>
-  <w:abstractNum w:abstractNumId="38" w15:restartNumberingAfterBreak="0">
+  <w:abstractNum w:abstractNumId="39" w15:restartNumberingAfterBreak="0">
     <w:nsid w:val="71A33D92"/>
     <w:multiLevelType w:val="hybridMultilevel"/>
     <w:tmpl w:val="AD5083B6"/>
@@ -15845,7 +17617,7 @@
       </w:pPr>
     </w:lvl>
   </w:abstractNum>
-  <w:abstractNum w:abstractNumId="39" w15:restartNumberingAfterBreak="0">
+  <w:abstractNum w:abstractNumId="40" w15:restartNumberingAfterBreak="0">
     <w:nsid w:val="72B851C2"/>
     <w:multiLevelType w:val="hybridMultilevel"/>
     <w:tmpl w:val="99B68880"/>
@@ -15958,7 +17730,7 @@
       </w:rPr>
     </w:lvl>
   </w:abstractNum>
-  <w:abstractNum w:abstractNumId="40" w15:restartNumberingAfterBreak="0">
+  <w:abstractNum w:abstractNumId="41" w15:restartNumberingAfterBreak="0">
     <w:nsid w:val="72EB79EC"/>
     <w:multiLevelType w:val="multilevel"/>
     <w:tmpl w:val="45A073A2"/>
@@ -16071,7 +17843,7 @@
       </w:rPr>
     </w:lvl>
   </w:abstractNum>
-  <w:abstractNum w:abstractNumId="41" w15:restartNumberingAfterBreak="0">
+  <w:abstractNum w:abstractNumId="42" w15:restartNumberingAfterBreak="0">
     <w:nsid w:val="76DC1B86"/>
     <w:multiLevelType w:val="hybridMultilevel"/>
     <w:tmpl w:val="12189C7A"/>
@@ -16188,37 +17960,37 @@
     <w:abstractNumId w:val="8"/>
   </w:num>
   <w:num w:numId="2" w16cid:durableId="765418956">
-    <w:abstractNumId w:val="40"/>
+    <w:abstractNumId w:val="41"/>
   </w:num>
   <w:num w:numId="3" w16cid:durableId="1616132258">
     <w:abstractNumId w:val="13"/>
   </w:num>
   <w:num w:numId="4" w16cid:durableId="1778910426">
-    <w:abstractNumId w:val="39"/>
+    <w:abstractNumId w:val="40"/>
   </w:num>
   <w:num w:numId="5" w16cid:durableId="706679122">
-    <w:abstractNumId w:val="20"/>
+    <w:abstractNumId w:val="21"/>
   </w:num>
   <w:num w:numId="6" w16cid:durableId="1499341316">
     <w:abstractNumId w:val="11"/>
   </w:num>
   <w:num w:numId="7" w16cid:durableId="1811361109">
-    <w:abstractNumId w:val="24"/>
+    <w:abstractNumId w:val="25"/>
   </w:num>
   <w:num w:numId="8" w16cid:durableId="2077432271">
-    <w:abstractNumId w:val="28"/>
+    <w:abstractNumId w:val="29"/>
   </w:num>
   <w:num w:numId="9" w16cid:durableId="1252274677">
-    <w:abstractNumId w:val="22"/>
+    <w:abstractNumId w:val="23"/>
   </w:num>
   <w:num w:numId="10" w16cid:durableId="224535930">
     <w:abstractNumId w:val="10"/>
   </w:num>
   <w:num w:numId="11" w16cid:durableId="1277104716">
-    <w:abstractNumId w:val="21"/>
+    <w:abstractNumId w:val="22"/>
   </w:num>
   <w:num w:numId="12" w16cid:durableId="1602175873">
-    <w:abstractNumId w:val="30"/>
+    <w:abstractNumId w:val="31"/>
   </w:num>
   <w:num w:numId="13" w16cid:durableId="414862204">
     <w:abstractNumId w:val="3"/>
@@ -16227,34 +17999,34 @@
     <w:abstractNumId w:val="2"/>
   </w:num>
   <w:num w:numId="15" w16cid:durableId="1718235265">
-    <w:abstractNumId w:val="14"/>
+    <w:abstractNumId w:val="15"/>
   </w:num>
   <w:num w:numId="16" w16cid:durableId="1016273005">
     <w:abstractNumId w:val="5"/>
   </w:num>
   <w:num w:numId="17" w16cid:durableId="207422294">
-    <w:abstractNumId w:val="34"/>
+    <w:abstractNumId w:val="35"/>
   </w:num>
   <w:num w:numId="18" w16cid:durableId="356542754">
-    <w:abstractNumId w:val="29"/>
+    <w:abstractNumId w:val="30"/>
   </w:num>
   <w:num w:numId="19" w16cid:durableId="93790077">
     <w:abstractNumId w:val="6"/>
   </w:num>
   <w:num w:numId="20" w16cid:durableId="1274098141">
-    <w:abstractNumId w:val="37"/>
+    <w:abstractNumId w:val="38"/>
   </w:num>
   <w:num w:numId="21" w16cid:durableId="935671925">
     <w:abstractNumId w:val="0"/>
   </w:num>
   <w:num w:numId="22" w16cid:durableId="1655184623">
-    <w:abstractNumId w:val="38"/>
+    <w:abstractNumId w:val="39"/>
   </w:num>
   <w:num w:numId="23" w16cid:durableId="1617299285">
     <w:abstractNumId w:val="7"/>
   </w:num>
   <w:num w:numId="24" w16cid:durableId="1857573539">
-    <w:abstractNumId w:val="25"/>
+    <w:abstractNumId w:val="26"/>
   </w:num>
   <w:num w:numId="25" w16cid:durableId="1468668943">
     <w:abstractNumId w:val="9"/>
@@ -16266,49 +18038,52 @@
     <w:abstractNumId w:val="4"/>
   </w:num>
   <w:num w:numId="28" w16cid:durableId="568734760">
-    <w:abstractNumId w:val="17"/>
+    <w:abstractNumId w:val="18"/>
   </w:num>
   <w:num w:numId="29" w16cid:durableId="1039550878">
+    <w:abstractNumId w:val="28"/>
+  </w:num>
+  <w:num w:numId="30" w16cid:durableId="758410493">
+    <w:abstractNumId w:val="16"/>
+  </w:num>
+  <w:num w:numId="31" w16cid:durableId="1475177457">
+    <w:abstractNumId w:val="36"/>
+  </w:num>
+  <w:num w:numId="32" w16cid:durableId="76707420">
+    <w:abstractNumId w:val="19"/>
+  </w:num>
+  <w:num w:numId="33" w16cid:durableId="950088065">
+    <w:abstractNumId w:val="34"/>
+  </w:num>
+  <w:num w:numId="34" w16cid:durableId="1014069077">
     <w:abstractNumId w:val="27"/>
   </w:num>
-  <w:num w:numId="30" w16cid:durableId="758410493">
-    <w:abstractNumId w:val="15"/>
-  </w:num>
-  <w:num w:numId="31" w16cid:durableId="1475177457">
-    <w:abstractNumId w:val="35"/>
-  </w:num>
-  <w:num w:numId="32" w16cid:durableId="76707420">
-    <w:abstractNumId w:val="18"/>
-  </w:num>
-  <w:num w:numId="33" w16cid:durableId="950088065">
-    <w:abstractNumId w:val="33"/>
-  </w:num>
-  <w:num w:numId="34" w16cid:durableId="1014069077">
-    <w:abstractNumId w:val="26"/>
-  </w:num>
   <w:num w:numId="35" w16cid:durableId="414014980">
-    <w:abstractNumId w:val="16"/>
+    <w:abstractNumId w:val="17"/>
   </w:num>
   <w:num w:numId="36" w16cid:durableId="1858158006">
     <w:abstractNumId w:val="12"/>
   </w:num>
   <w:num w:numId="37" w16cid:durableId="1117067693">
-    <w:abstractNumId w:val="23"/>
+    <w:abstractNumId w:val="24"/>
   </w:num>
   <w:num w:numId="38" w16cid:durableId="1855803691">
-    <w:abstractNumId w:val="19"/>
+    <w:abstractNumId w:val="20"/>
   </w:num>
   <w:num w:numId="39" w16cid:durableId="1415316385">
-    <w:abstractNumId w:val="41"/>
+    <w:abstractNumId w:val="42"/>
   </w:num>
   <w:num w:numId="40" w16cid:durableId="729427215">
-    <w:abstractNumId w:val="36"/>
+    <w:abstractNumId w:val="37"/>
   </w:num>
   <w:num w:numId="41" w16cid:durableId="1731075347">
+    <w:abstractNumId w:val="33"/>
+  </w:num>
+  <w:num w:numId="42" w16cid:durableId="1948540915">
     <w:abstractNumId w:val="32"/>
   </w:num>
-  <w:num w:numId="42" w16cid:durableId="1948540915">
-    <w:abstractNumId w:val="31"/>
+  <w:num w:numId="43" w16cid:durableId="1057825758">
+    <w:abstractNumId w:val="14"/>
   </w:num>
 </w:numbering>
 </file>
@@ -17959,15 +19734,6 @@
 </file>
 
 <file path=customXml/item1.xml><?xml version="1.0" encoding="utf-8"?>
-<?mso-contentType ?>
-<FormTemplates xmlns="http://schemas.microsoft.com/sharepoint/v3/contenttype/forms">
-  <Display>DocumentLibraryForm</Display>
-  <Edit>DocumentLibraryForm</Edit>
-  <New>DocumentLibraryForm</New>
-</FormTemplates>
-</file>
-
-<file path=customXml/item2.xml><?xml version="1.0" encoding="utf-8"?>
 <ct:contentTypeSchema xmlns:ct="http://schemas.microsoft.com/office/2006/metadata/contentType" xmlns:ma="http://schemas.microsoft.com/office/2006/metadata/properties/metaAttributes" ct:_="" ma:_="" ma:contentTypeName="Document" ma:contentTypeID="0x0101006A890B377B9AAE46A481A206C5DFAFCC" ma:contentTypeVersion="17" ma:contentTypeDescription="Create a new document." ma:contentTypeScope="" ma:versionID="6cb6a2330259988fe816cf9cf436db5d">
   <xsd:schema xmlns:xsd="http://www.w3.org/2001/XMLSchema" xmlns:xs="http://www.w3.org/2001/XMLSchema" xmlns:p="http://schemas.microsoft.com/office/2006/metadata/properties" xmlns:ns2="74e575ec-44d9-47a4-ba1b-6ff4edd58a01" xmlns:ns3="b4b8d115-9a68-473d-91cb-4bf0d85fa27c" targetNamespace="http://schemas.microsoft.com/office/2006/metadata/properties" ma:root="true" ma:fieldsID="d23c25e4006ed219cb29376b32db7e6b" ns2:_="" ns3:_="">
     <xsd:import namespace="74e575ec-44d9-47a4-ba1b-6ff4edd58a01"/>
@@ -18216,7 +19982,20 @@
 </ct:contentTypeSchema>
 </file>
 
+<file path=customXml/item2.xml><?xml version="1.0" encoding="utf-8"?>
+<?mso-contentType ?>
+<FormTemplates xmlns="http://schemas.microsoft.com/sharepoint/v3/contenttype/forms">
+  <Display>DocumentLibraryForm</Display>
+  <Edit>DocumentLibraryForm</Edit>
+  <New>DocumentLibraryForm</New>
+</FormTemplates>
+</file>
+
 <file path=customXml/item3.xml><?xml version="1.0" encoding="utf-8"?>
+<b:Sources xmlns:b="http://schemas.openxmlformats.org/officeDocument/2006/bibliography" xmlns="http://schemas.openxmlformats.org/officeDocument/2006/bibliography" SelectedStyle="\APASixthEditionOfficeOnline.xsl" StyleName="APA" Version="6"/>
+</file>
+
+<file path=customXml/item4.xml><?xml version="1.0" encoding="utf-8"?>
 <p:properties xmlns:p="http://schemas.microsoft.com/office/2006/metadata/properties" xmlns:xsi="http://www.w3.org/2001/XMLSchema-instance" xmlns:pc="http://schemas.microsoft.com/office/infopath/2007/PartnerControls">
   <documentManagement>
     <TaxCatchAll xmlns="b4b8d115-9a68-473d-91cb-4bf0d85fa27c" xsi:nil="true"/>
@@ -18227,19 +20006,7 @@
 </p:properties>
 </file>
 
-<file path=customXml/item4.xml><?xml version="1.0" encoding="utf-8"?>
-<b:Sources xmlns:b="http://schemas.openxmlformats.org/officeDocument/2006/bibliography" xmlns="http://schemas.openxmlformats.org/officeDocument/2006/bibliography" SelectedStyle="\APASixthEditionOfficeOnline.xsl" StyleName="APA" Version="6"/>
-</file>
-
 <file path=customXml/itemProps1.xml><?xml version="1.0" encoding="utf-8"?>
-<ds:datastoreItem xmlns:ds="http://schemas.openxmlformats.org/officeDocument/2006/customXml" ds:itemID="{A80EEEA6-436B-49D9-8C20-9336E244E8CE}">
-  <ds:schemaRefs>
-    <ds:schemaRef ds:uri="http://schemas.microsoft.com/sharepoint/v3/contenttype/forms"/>
-  </ds:schemaRefs>
-</ds:datastoreItem>
-</file>
-
-<file path=customXml/itemProps2.xml><?xml version="1.0" encoding="utf-8"?>
 <ds:datastoreItem xmlns:ds="http://schemas.openxmlformats.org/officeDocument/2006/customXml" ds:itemID="{F6340865-2999-4C77-8BBD-DE573C6EB409}">
   <ds:schemaRefs>
     <ds:schemaRef ds:uri="http://schemas.microsoft.com/office/2006/metadata/contentType"/>
@@ -18258,7 +20025,23 @@
 </ds:datastoreItem>
 </file>
 
+<file path=customXml/itemProps2.xml><?xml version="1.0" encoding="utf-8"?>
+<ds:datastoreItem xmlns:ds="http://schemas.openxmlformats.org/officeDocument/2006/customXml" ds:itemID="{A80EEEA6-436B-49D9-8C20-9336E244E8CE}">
+  <ds:schemaRefs>
+    <ds:schemaRef ds:uri="http://schemas.microsoft.com/sharepoint/v3/contenttype/forms"/>
+  </ds:schemaRefs>
+</ds:datastoreItem>
+</file>
+
 <file path=customXml/itemProps3.xml><?xml version="1.0" encoding="utf-8"?>
+<ds:datastoreItem xmlns:ds="http://schemas.openxmlformats.org/officeDocument/2006/customXml" ds:itemID="{E89010CE-B60A-467F-BBBF-3ACED7FD0323}">
+  <ds:schemaRefs>
+    <ds:schemaRef ds:uri="http://schemas.openxmlformats.org/officeDocument/2006/bibliography"/>
+  </ds:schemaRefs>
+</ds:datastoreItem>
+</file>
+
+<file path=customXml/itemProps4.xml><?xml version="1.0" encoding="utf-8"?>
 <ds:datastoreItem xmlns:ds="http://schemas.openxmlformats.org/officeDocument/2006/customXml" ds:itemID="{DE34826B-69CA-4F73-92F8-D6287CBB69AF}">
   <ds:schemaRefs>
     <ds:schemaRef ds:uri="http://schemas.microsoft.com/office/2006/metadata/properties"/>
@@ -18267,12 +20050,4 @@
     <ds:schemaRef ds:uri="74e575ec-44d9-47a4-ba1b-6ff4edd58a01"/>
   </ds:schemaRefs>
 </ds:datastoreItem>
-</file>
-
-<file path=customXml/itemProps4.xml><?xml version="1.0" encoding="utf-8"?>
-<ds:datastoreItem xmlns:ds="http://schemas.openxmlformats.org/officeDocument/2006/customXml" ds:itemID="{E89010CE-B60A-467F-BBBF-3ACED7FD0323}">
-  <ds:schemaRefs>
-    <ds:schemaRef ds:uri="http://schemas.openxmlformats.org/officeDocument/2006/bibliography"/>
-  </ds:schemaRefs>
-</ds:datastoreItem>
 </file>
--- a/CSharp2/30106121_AT1.2_CSharp2.docx
+++ b/CSharp2/30106121_AT1.2_CSharp2.docx
@@ -6841,7 +6841,15 @@
           </w:tcPr>
           <w:p>
             <w:r>
-              <w:t xml:space="preserve">These are data structures that are not predefined but created by the programmer for their specific needs. There are some known examples, such as unions or structures. Unions are a way of saving a memory space to hold any type of data, but it can only hold one data type at a time. Structures are collections of various data types, similar to values within a class definition, however all values within a structure are public </w:t>
+              <w:t xml:space="preserve">These are data structures that are not predefined but created by the programmer for their specific needs. There are some known examples, such as unions or structures. Unions are a way of saving a memory space to hold any type of data, but it can only hold one data type at a time. Structures are collections of various data types, </w:t>
+            </w:r>
+            <w:proofErr w:type="gramStart"/>
+            <w:r>
+              <w:t>similar to</w:t>
+            </w:r>
+            <w:proofErr w:type="gramEnd"/>
+            <w:r>
+              <w:t xml:space="preserve"> values within a class definition, however all values within a structure are public </w:t>
             </w:r>
             <w:r>
               <w:t>and structures</w:t>
@@ -8104,7 +8112,15 @@
               <w:t xml:space="preserve">Functional programming </w:t>
             </w:r>
             <w:r>
-              <w:t>focuses on the use of functions within code. It emphasizes data immutability, meaning if data is to be changed it is assigned to a new variable. It also allows the use of passing functions as input or output parameters. This type of programming makes it easier to test and debug, encourages reusability and reducing side effects. Side effects are when a function does more than the intended operation. So if a number must be calculated then shown on a UI, one function will calculate the and the other will update the UI.</w:t>
+              <w:t xml:space="preserve">focuses on the use of functions within code. It emphasizes data immutability, meaning if data is to be changed it is assigned to a new variable. It also allows the use of passing functions as input or output parameters. This type of programming makes it easier to test and debug, encourages reusability and reducing side effects. Side effects are when a function does more than the intended operation. </w:t>
+            </w:r>
+            <w:proofErr w:type="gramStart"/>
+            <w:r>
+              <w:t>So</w:t>
+            </w:r>
+            <w:proofErr w:type="gramEnd"/>
+            <w:r>
+              <w:t xml:space="preserve"> if a number must be calculated then shown on a UI, one function will calculate the and the other will update the UI.</w:t>
             </w:r>
           </w:p>
         </w:tc>
@@ -8779,7 +8795,23 @@
                 <w:i/>
                 <w:iCs/>
               </w:rPr>
-              <w:t>this is the final review prior to development commencing, this should be undertaken prior to any code being created.</w:t>
+              <w:t xml:space="preserve">this is the final review prior to development </w:t>
+            </w:r>
+            <w:proofErr w:type="gramStart"/>
+            <w:r>
+              <w:rPr>
+                <w:i/>
+                <w:iCs/>
+              </w:rPr>
+              <w:t>commencing,</w:t>
+            </w:r>
+            <w:proofErr w:type="gramEnd"/>
+            <w:r>
+              <w:rPr>
+                <w:i/>
+                <w:iCs/>
+              </w:rPr>
+              <w:t xml:space="preserve"> this should be undertaken prior to any code being created.</w:t>
             </w:r>
           </w:p>
           <w:p/>
@@ -9188,7 +9220,15 @@
     </w:p>
     <w:p>
       <w:r>
-        <w:t xml:space="preserve">Thorough testing must be completed prior to handover to the client, this </w:t>
+        <w:t xml:space="preserve">Thorough testing must be completed prior to handover to the </w:t>
+      </w:r>
+      <w:proofErr w:type="gramStart"/>
+      <w:r>
+        <w:t>client,</w:t>
+      </w:r>
+      <w:proofErr w:type="gramEnd"/>
+      <w:r>
+        <w:t xml:space="preserve"> this </w:t>
       </w:r>
       <w:r>
         <w:t xml:space="preserve">must </w:t>
@@ -11198,6 +11238,8 @@
     </w:p>
     <w:p/>
     <w:p/>
+    <w:p/>
+    <w:p/>
     <w:tbl>
       <w:tblPr>
         <w:tblStyle w:val="TableGrid"/>
@@ -11233,6 +11275,7 @@
                 <w:bCs/>
                 <w:color w:val="FFFFFF" w:themeColor="background1"/>
               </w:rPr>
+              <w:lastRenderedPageBreak/>
               <w:t>Functions</w:t>
             </w:r>
           </w:p>
@@ -11383,12 +11426,7 @@
           <w:tcPr>
             <w:tcW w:w="432" w:type="dxa"/>
           </w:tcPr>
-          <w:p>
-            <w:r>
-              <w:lastRenderedPageBreak/>
-              <w:t>1</w:t>
-            </w:r>
-          </w:p>
+          <w:p/>
         </w:tc>
         <w:tc>
           <w:tcPr>
@@ -11434,11 +11472,7 @@
           <w:tcPr>
             <w:tcW w:w="771" w:type="dxa"/>
           </w:tcPr>
-          <w:p>
-            <w:r>
-              <w:t>P</w:t>
-            </w:r>
-          </w:p>
+          <w:p/>
         </w:tc>
       </w:tr>
       <w:tr>
@@ -11985,6 +12019,7 @@
                 <w:bCs/>
                 <w:color w:val="FFFFFF" w:themeColor="background1"/>
               </w:rPr>
+              <w:lastRenderedPageBreak/>
               <w:t>Lessons Learned</w:t>
             </w:r>
           </w:p>
